--- a/manual_doc/test_document/automation_test_cases.docx
+++ b/manual_doc/test_document/automation_test_cases.docx
@@ -6,7 +6,7 @@
       <w:pPr>
         <w:jc w:val="center"/>
         <w:rPr>
-          <w:rFonts w:ascii="Algerian" w:eastAsia="Calibri" w:hAnsi="Algerian" w:cs="Calibri"/>
+          <w:rFonts w:ascii="Algerian" w:hAnsi="Algerian" w:eastAsia="Calibri" w:cs="Calibri"/>
           <w:color w:val="000000"/>
           <w:sz w:val="32"/>
           <w:szCs w:val="32"/>
@@ -17,7 +17,7 @@
       <w:pPr>
         <w:jc w:val="center"/>
         <w:rPr>
-          <w:rFonts w:ascii="Algerian" w:eastAsia="Calibri" w:hAnsi="Algerian" w:cs="Calibri"/>
+          <w:rFonts w:ascii="Algerian" w:hAnsi="Algerian" w:eastAsia="Calibri" w:cs="Calibri"/>
           <w:color w:val="000000"/>
           <w:sz w:val="32"/>
           <w:szCs w:val="32"/>
@@ -36,7 +36,7 @@
       </w:pPr>
       <w:r>
         <w:rPr>
-          <w:rFonts w:ascii="Algerian" w:eastAsia="Calibri" w:hAnsi="Algerian" w:cs="Calibri"/>
+          <w:rFonts w:ascii="Algerian" w:hAnsi="Algerian" w:eastAsia="Calibri" w:cs="Calibri"/>
           <w:color w:val="000000"/>
           <w:sz w:val="32"/>
           <w:szCs w:val="32"/>
@@ -68,7 +68,7 @@
       <w:pPr>
         <w:jc w:val="center"/>
         <w:rPr>
-          <w:rFonts w:ascii="Calibri" w:eastAsia="Calibri" w:hAnsi="Calibri" w:cs="Calibri"/>
+          <w:rFonts w:ascii="Calibri" w:hAnsi="Calibri" w:eastAsia="Calibri" w:cs="Calibri"/>
           <w:b/>
           <w:bCs/>
           <w:sz w:val="22"/>
@@ -81,12 +81,12 @@
         <w:tblW w:w="14280" w:type="dxa"/>
         <w:tblInd w:w="108" w:type="dxa"/>
         <w:tblBorders>
-          <w:top w:val="single" w:sz="4" w:space="0" w:color="auto"/>
-          <w:left w:val="single" w:sz="4" w:space="0" w:color="auto"/>
-          <w:bottom w:val="single" w:sz="4" w:space="0" w:color="auto"/>
-          <w:right w:val="single" w:sz="4" w:space="0" w:color="auto"/>
-          <w:insideH w:val="single" w:sz="4" w:space="0" w:color="auto"/>
-          <w:insideV w:val="single" w:sz="4" w:space="0" w:color="auto"/>
+          <w:top w:val="single" w:color="auto" w:sz="4" w:space="0"/>
+          <w:left w:val="single" w:color="auto" w:sz="4" w:space="0"/>
+          <w:bottom w:val="single" w:color="auto" w:sz="4" w:space="0"/>
+          <w:right w:val="single" w:color="auto" w:sz="4" w:space="0"/>
+          <w:insideH w:val="single" w:color="auto" w:sz="4" w:space="0"/>
+          <w:insideV w:val="single" w:color="auto" w:sz="4" w:space="0"/>
         </w:tblBorders>
         <w:tblLook w:val="0000" w:firstRow="0" w:lastRow="0" w:firstColumn="0" w:lastColumn="0" w:noHBand="0" w:noVBand="0"/>
       </w:tblPr>
@@ -100,12 +100,13 @@
             <w:tcW w:w="14280" w:type="dxa"/>
             <w:gridSpan w:val="2"/>
             <w:tcBorders>
-              <w:top w:val="double" w:sz="4" w:space="0" w:color="auto"/>
-              <w:left w:val="double" w:sz="4" w:space="0" w:color="auto"/>
-              <w:bottom w:val="single" w:sz="18" w:space="0" w:color="auto"/>
-              <w:right w:val="double" w:sz="4" w:space="0" w:color="auto"/>
+              <w:top w:val="double" w:color="auto" w:sz="4" w:space="0"/>
+              <w:left w:val="double" w:color="auto" w:sz="4" w:space="0"/>
+              <w:bottom w:val="single" w:color="auto" w:sz="18" w:space="0"/>
+              <w:right w:val="double" w:color="auto" w:sz="4" w:space="0"/>
             </w:tcBorders>
-            <w:shd w:val="clear" w:color="auto" w:fill="A8D08D"/>
+            <w:shd w:val="clear" w:color="auto" w:fill="A8D08D" w:themeFill="accent6" w:themeFillTint="99"/>
+            <w:tcMar/>
           </w:tcPr>
           <w:p>
             <w:pPr>
@@ -255,11 +256,12 @@
             <w:tcW w:w="6491" w:type="dxa"/>
             <w:vMerge w:val="restart"/>
             <w:tcBorders>
-              <w:top w:val="single" w:sz="18" w:space="0" w:color="auto"/>
-              <w:left w:val="double" w:sz="4" w:space="0" w:color="auto"/>
-              <w:right w:val="single" w:sz="2" w:space="0" w:color="auto"/>
+              <w:top w:val="single" w:color="auto" w:sz="18" w:space="0"/>
+              <w:left w:val="double" w:color="auto" w:sz="4" w:space="0"/>
+              <w:right w:val="single" w:color="auto" w:sz="2" w:space="0"/>
             </w:tcBorders>
-            <w:shd w:val="clear" w:color="auto" w:fill="E7E6E6"/>
+            <w:shd w:val="clear" w:color="auto" w:fill="E7E6E6" w:themeFill="background2"/>
+            <w:tcMar/>
           </w:tcPr>
           <w:p>
             <w:pPr>
@@ -392,7 +394,6 @@
               <w:spacing w:before="60"/>
               <w:rPr>
                 <w:rFonts w:ascii="Calibri" w:hAnsi="Calibri" w:cs="Calibri"/>
-                <w:bCs/>
                 <w:sz w:val="28"/>
                 <w:szCs w:val="28"/>
               </w:rPr>
@@ -400,8 +401,8 @@
             <w:r>
               <w:rPr>
                 <w:rFonts w:ascii="Calibri" w:hAnsi="Calibri" w:cs="Calibri"/>
-                <w:b/>
-                <w:bCs/>
+                <w:b w:val="1"/>
+                <w:bCs w:val="1"/>
                 <w:sz w:val="28"/>
                 <w:szCs w:val="28"/>
               </w:rPr>
@@ -413,7 +414,7 @@
                 <w:sz w:val="28"/>
                 <w:szCs w:val="28"/>
               </w:rPr>
-              <w:t xml:space="preserve">: Behaver Driven Approach </w:t>
+              <w:t xml:space="preserve">: Behavior Driven Approach </w:t>
             </w:r>
           </w:p>
           <w:p>
@@ -648,12 +649,13 @@
           <w:tcPr>
             <w:tcW w:w="7789" w:type="dxa"/>
             <w:tcBorders>
-              <w:top w:val="single" w:sz="18" w:space="0" w:color="auto"/>
-              <w:left w:val="single" w:sz="2" w:space="0" w:color="auto"/>
-              <w:bottom w:val="single" w:sz="2" w:space="0" w:color="auto"/>
-              <w:right w:val="double" w:sz="4" w:space="0" w:color="auto"/>
+              <w:top w:val="single" w:color="auto" w:sz="18" w:space="0"/>
+              <w:left w:val="single" w:color="auto" w:sz="2" w:space="0"/>
+              <w:bottom w:val="single" w:color="auto" w:sz="2" w:space="0"/>
+              <w:right w:val="double" w:color="auto" w:sz="4" w:space="0"/>
             </w:tcBorders>
-            <w:shd w:val="clear" w:color="auto" w:fill="E7E6E6"/>
+            <w:shd w:val="clear" w:color="auto" w:fill="E7E6E6" w:themeFill="background2"/>
+            <w:tcMar/>
           </w:tcPr>
           <w:p>
             <w:pPr>
@@ -699,11 +701,8 @@
           <w:tcPr>
             <w:tcW w:w="6491" w:type="dxa"/>
             <w:vMerge/>
-            <w:tcBorders>
-              <w:left w:val="double" w:sz="4" w:space="0" w:color="auto"/>
-              <w:right w:val="single" w:sz="2" w:space="0" w:color="auto"/>
-            </w:tcBorders>
-            <w:shd w:val="clear" w:color="auto" w:fill="E7E6E6"/>
+            <w:tcBorders/>
+            <w:tcMar/>
           </w:tcPr>
           <w:p>
             <w:pPr>
@@ -717,12 +716,13 @@
           <w:tcPr>
             <w:tcW w:w="7789" w:type="dxa"/>
             <w:tcBorders>
-              <w:top w:val="single" w:sz="2" w:space="0" w:color="auto"/>
-              <w:left w:val="single" w:sz="2" w:space="0" w:color="auto"/>
-              <w:bottom w:val="single" w:sz="4" w:space="0" w:color="auto"/>
-              <w:right w:val="double" w:sz="4" w:space="0" w:color="auto"/>
+              <w:top w:val="single" w:color="auto" w:sz="2" w:space="0"/>
+              <w:left w:val="single" w:color="auto" w:sz="2" w:space="0"/>
+              <w:bottom w:val="single" w:color="auto" w:sz="4" w:space="0"/>
+              <w:right w:val="double" w:color="auto" w:sz="4" w:space="0"/>
             </w:tcBorders>
-            <w:shd w:val="clear" w:color="auto" w:fill="E7E6E6"/>
+            <w:shd w:val="clear" w:color="auto" w:fill="E7E6E6" w:themeFill="background2"/>
+            <w:tcMar/>
           </w:tcPr>
           <w:p>
             <w:pPr>
@@ -894,12 +894,8 @@
           <w:tcPr>
             <w:tcW w:w="6491" w:type="dxa"/>
             <w:vMerge/>
-            <w:tcBorders>
-              <w:left w:val="double" w:sz="4" w:space="0" w:color="auto"/>
-              <w:bottom w:val="double" w:sz="4" w:space="0" w:color="auto"/>
-              <w:right w:val="single" w:sz="2" w:space="0" w:color="auto"/>
-            </w:tcBorders>
-            <w:shd w:val="clear" w:color="auto" w:fill="E7E6E6"/>
+            <w:tcBorders/>
+            <w:tcMar/>
           </w:tcPr>
           <w:p>
             <w:pPr>
@@ -914,12 +910,13 @@
           <w:tcPr>
             <w:tcW w:w="7789" w:type="dxa"/>
             <w:tcBorders>
-              <w:top w:val="single" w:sz="4" w:space="0" w:color="auto"/>
-              <w:left w:val="single" w:sz="2" w:space="0" w:color="auto"/>
-              <w:bottom w:val="double" w:sz="4" w:space="0" w:color="auto"/>
-              <w:right w:val="double" w:sz="4" w:space="0" w:color="auto"/>
+              <w:top w:val="single" w:color="auto" w:sz="4" w:space="0"/>
+              <w:left w:val="single" w:color="auto" w:sz="2" w:space="0"/>
+              <w:bottom w:val="double" w:color="auto" w:sz="4" w:space="0"/>
+              <w:right w:val="double" w:color="auto" w:sz="4" w:space="0"/>
             </w:tcBorders>
-            <w:shd w:val="clear" w:color="auto" w:fill="E7E6E6"/>
+            <w:shd w:val="clear" w:color="auto" w:fill="E7E6E6" w:themeFill="background2"/>
+            <w:tcMar/>
           </w:tcPr>
           <w:p>
             <w:pPr>
@@ -1401,12 +1398,12 @@
       </w:r>
       <w:r>
         <w:rPr>
-          <w:rFonts w:ascii="Calibri" w:hAnsi="Calibri" w:cs="Calibri"/>
+          <w:rFonts w:ascii="Wingdings" w:hAnsi="Wingdings" w:eastAsia="Wingdings" w:cs="Wingdings"/>
           <w:color w:val="000000"/>
           <w:sz w:val="26"/>
           <w:szCs w:val="26"/>
         </w:rPr>
-        <w:sym w:font="Wingdings" w:char="F0E0"/>
+        <w:t>à</w:t>
       </w:r>
       <w:r>
         <w:rPr>
@@ -1446,12 +1443,12 @@
       </w:r>
       <w:r>
         <w:rPr>
-          <w:rFonts w:ascii="Calibri" w:hAnsi="Calibri" w:cs="Calibri"/>
+          <w:rFonts w:ascii="Wingdings" w:hAnsi="Wingdings" w:eastAsia="Wingdings" w:cs="Wingdings"/>
           <w:color w:val="000000"/>
           <w:sz w:val="26"/>
           <w:szCs w:val="26"/>
         </w:rPr>
-        <w:sym w:font="Wingdings" w:char="F0E0"/>
+        <w:t>à</w:t>
       </w:r>
       <w:r>
         <w:rPr>
@@ -1645,9 +1642,9 @@
       </w:r>
       <w:r>
         <w:rPr>
-          <w:rFonts w:ascii="Calibri" w:hAnsi="Calibri" w:cs="Calibri"/>
-        </w:rPr>
-        <w:sym w:font="Wingdings" w:char="F0E0"/>
+          <w:rFonts w:ascii="Wingdings" w:hAnsi="Wingdings" w:eastAsia="Wingdings" w:cs="Wingdings"/>
+        </w:rPr>
+        <w:t>à</w:t>
       </w:r>
       <w:r>
         <w:rPr>
@@ -1675,9 +1672,9 @@
       </w:r>
       <w:r>
         <w:rPr>
-          <w:rFonts w:ascii="Calibri" w:hAnsi="Calibri" w:cs="Calibri"/>
-        </w:rPr>
-        <w:sym w:font="Wingdings" w:char="F0E0"/>
+          <w:rFonts w:ascii="Wingdings" w:hAnsi="Wingdings" w:eastAsia="Wingdings" w:cs="Wingdings"/>
+        </w:rPr>
+        <w:t>à</w:t>
       </w:r>
       <w:r>
         <w:rPr>
@@ -1704,9 +1701,9 @@
       </w:r>
       <w:r>
         <w:rPr>
-          <w:rFonts w:ascii="Calibri" w:hAnsi="Calibri" w:cs="Calibri"/>
-        </w:rPr>
-        <w:sym w:font="Wingdings" w:char="F0E0"/>
+          <w:rFonts w:ascii="Wingdings" w:hAnsi="Wingdings" w:eastAsia="Wingdings" w:cs="Wingdings"/>
+        </w:rPr>
+        <w:t>à</w:t>
       </w:r>
       <w:r>
         <w:rPr>
@@ -1733,9 +1730,9 @@
       </w:r>
       <w:r>
         <w:rPr>
-          <w:rFonts w:ascii="Calibri" w:hAnsi="Calibri" w:cs="Calibri"/>
-        </w:rPr>
-        <w:sym w:font="Wingdings" w:char="F0E0"/>
+          <w:rFonts w:ascii="Wingdings" w:hAnsi="Wingdings" w:eastAsia="Wingdings" w:cs="Wingdings"/>
+        </w:rPr>
+        <w:t>à</w:t>
       </w:r>
       <w:r>
         <w:rPr>
@@ -1799,9 +1796,9 @@
       </w:r>
       <w:r>
         <w:rPr>
-          <w:rFonts w:ascii="Calibri" w:hAnsi="Calibri" w:cs="Calibri"/>
-        </w:rPr>
-        <w:sym w:font="Wingdings" w:char="F0E0"/>
+          <w:rFonts w:ascii="Wingdings" w:hAnsi="Wingdings" w:eastAsia="Wingdings" w:cs="Wingdings"/>
+        </w:rPr>
+        <w:t>à</w:t>
       </w:r>
       <w:r>
         <w:rPr>
@@ -1825,9 +1822,9 @@
       </w:r>
       <w:r>
         <w:rPr>
-          <w:rFonts w:ascii="Calibri" w:hAnsi="Calibri" w:cs="Calibri"/>
-        </w:rPr>
-        <w:sym w:font="Wingdings" w:char="F0E0"/>
+          <w:rFonts w:ascii="Wingdings" w:hAnsi="Wingdings" w:eastAsia="Wingdings" w:cs="Wingdings"/>
+        </w:rPr>
+        <w:t>à</w:t>
       </w:r>
       <w:r>
         <w:rPr>
@@ -1851,9 +1848,9 @@
       </w:r>
       <w:r>
         <w:rPr>
-          <w:rFonts w:ascii="Calibri" w:hAnsi="Calibri" w:cs="Calibri"/>
-        </w:rPr>
-        <w:sym w:font="Wingdings" w:char="F0E0"/>
+          <w:rFonts w:ascii="Wingdings" w:hAnsi="Wingdings" w:eastAsia="Wingdings" w:cs="Wingdings"/>
+        </w:rPr>
+        <w:t>à</w:t>
       </w:r>
       <w:r>
         <w:rPr>
@@ -1909,6 +1906,11 @@
           <w:rFonts w:ascii="Calibri" w:hAnsi="Calibri" w:cs="Calibri"/>
         </w:rPr>
         <w:tab/>
+      </w:r>
+      <w:r>
+        <w:rPr>
+          <w:rFonts w:ascii="Calibri" w:hAnsi="Calibri" w:cs="Calibri"/>
+        </w:rPr>
         <w:t xml:space="preserve">6.1 </w:t>
       </w:r>
       <w:r>
@@ -2542,6 +2544,11 @@
           <w:rFonts w:ascii="Calibri" w:hAnsi="Calibri" w:cs="Calibri"/>
         </w:rPr>
         <w:tab/>
+      </w:r>
+      <w:r>
+        <w:rPr>
+          <w:rFonts w:ascii="Calibri" w:hAnsi="Calibri" w:cs="Calibri"/>
+        </w:rPr>
         <w:t>All current tes</w:t>
       </w:r>
       <w:r>
@@ -2709,7 +2716,7 @@
         </w:rPr>
         <w:t xml:space="preserve">git clone </w:t>
       </w:r>
-      <w:hyperlink r:id="rId8" w:history="1">
+      <w:hyperlink w:history="1" r:id="rId8">
         <w:r>
           <w:rPr>
             <w:rStyle w:val="Hyperlink"/>
@@ -2806,6 +2813,12 @@
           <w:lang w:bidi="bn-BD"/>
         </w:rPr>
         <w:br/>
+      </w:r>
+      <w:r>
+        <w:rPr>
+          <w:rFonts w:ascii="Calibri" w:hAnsi="Calibri" w:cs="Calibri"/>
+          <w:lang w:bidi="bn-BD"/>
+        </w:rPr>
         <w:t>pip install -r requirements.txt</w:t>
       </w:r>
       <w:r>
@@ -2837,6 +2850,12 @@
           <w:lang w:bidi="bn-BD"/>
         </w:rPr>
         <w:br/>
+      </w:r>
+      <w:r>
+        <w:rPr>
+          <w:rFonts w:ascii="Calibri" w:hAnsi="Calibri" w:cs="Calibri"/>
+          <w:lang w:bidi="bn-BD"/>
+        </w:rPr>
         <w:t>pip install -</w:t>
       </w:r>
       <w:proofErr w:type="gramStart"/>
@@ -2877,6 +2896,12 @@
           <w:lang w:bidi="bn-BD"/>
         </w:rPr>
         <w:br/>
+      </w:r>
+      <w:r>
+        <w:rPr>
+          <w:rFonts w:ascii="Calibri" w:hAnsi="Calibri" w:cs="Calibri"/>
+          <w:lang w:bidi="bn-BD"/>
+        </w:rPr>
         <w:t>zahed install chrome -l</w:t>
       </w:r>
       <w:r>
@@ -2885,6 +2910,12 @@
           <w:lang w:bidi="bn-BD"/>
         </w:rPr>
         <w:br/>
+      </w:r>
+      <w:r>
+        <w:rPr>
+          <w:rFonts w:ascii="Calibri" w:hAnsi="Calibri" w:cs="Calibri"/>
+          <w:lang w:bidi="bn-BD"/>
+        </w:rPr>
         <w:t>zahed install gecko -l</w:t>
       </w:r>
       <w:r>
@@ -2893,6 +2924,12 @@
           <w:lang w:bidi="bn-BD"/>
         </w:rPr>
         <w:br/>
+      </w:r>
+      <w:r>
+        <w:rPr>
+          <w:rFonts w:ascii="Calibri" w:hAnsi="Calibri" w:cs="Calibri"/>
+          <w:lang w:bidi="bn-BD"/>
+        </w:rPr>
         <w:t>zahed install edge -l</w:t>
       </w:r>
       <w:r>
@@ -2901,6 +2938,12 @@
           <w:lang w:bidi="bn-BD"/>
         </w:rPr>
         <w:br/>
+      </w:r>
+      <w:r>
+        <w:rPr>
+          <w:rFonts w:ascii="Calibri" w:hAnsi="Calibri" w:cs="Calibri"/>
+          <w:lang w:bidi="bn-BD"/>
+        </w:rPr>
         <w:t xml:space="preserve">zahed install </w:t>
       </w:r>
       <w:proofErr w:type="spellStart"/>
@@ -2925,6 +2968,12 @@
           <w:lang w:bidi="bn-BD"/>
         </w:rPr>
         <w:br/>
+      </w:r>
+      <w:r>
+        <w:rPr>
+          <w:rFonts w:ascii="Calibri" w:hAnsi="Calibri" w:cs="Calibri"/>
+          <w:lang w:bidi="bn-BD"/>
+        </w:rPr>
         <w:t>zahed install opera -l</w:t>
       </w:r>
     </w:p>
@@ -2988,13 +3037,14 @@
       </w:pPr>
       <w:r>
         <w:object w:dxaOrig="1501" w:dyaOrig="980" w14:anchorId="4674BDA1">
-          <v:shape id="_x0000_i1027" type="#_x0000_t75" style="width:75pt;height:49pt" o:ole="">
-            <v:imagedata r:id="rId9" o:title=""/>
+          <v:shape id="_x0000_i1027" style="width:75pt;height:49pt" o:ole="" type="#_x0000_t75">
+            <v:imagedata o:title="" r:id="rId9"/>
           </v:shape>
           <o:OLEObject Type="Embed" ProgID="Package" ShapeID="_x0000_i1027" DrawAspect="Icon" ObjectID="_1667753733" r:id="rId10"/>
         </w:object>
       </w:r>
       <w:r>
+        <w:rPr/>
         <w:t xml:space="preserve">Last </w:t>
       </w:r>
       <w:r>
@@ -3002,8 +3052,8 @@
           <w:noProof/>
         </w:rPr>
         <w:pict w14:anchorId="0B8E5A20">
-          <v:shape id="_x0000_i1028" type="#_x0000_t75" style="width:719.5pt;height:384.5pt;visibility:visible;mso-wrap-style:square">
-            <v:imagedata r:id="rId11" o:title=""/>
+          <v:shape id="_x0000_i1028" style="width:719.5pt;height:384.5pt;visibility:visible;mso-wrap-style:square" type="#_x0000_t75">
+            <v:imagedata o:title="" r:id="rId11"/>
           </v:shape>
         </w:pict>
       </w:r>
@@ -3241,6 +3291,11 @@
         <w:sz w:val="18"/>
       </w:rPr>
       <w:tab/>
+    </w:r>
+    <w:r>
+      <w:rPr>
+        <w:sz w:val="18"/>
+      </w:rPr>
       <w:t xml:space="preserve">                                                </w:t>
     </w:r>
     <w:r>
@@ -3335,7 +3390,7 @@
 <w:numbering xmlns:wpc="http://schemas.microsoft.com/office/word/2010/wordprocessingCanvas" xmlns:cx="http://schemas.microsoft.com/office/drawing/2014/chartex" xmlns:cx1="http://schemas.microsoft.com/office/drawing/2015/9/8/chartex" xmlns:cx2="http://schemas.microsoft.com/office/drawing/2015/10/21/chartex" xmlns:cx3="http://schemas.microsoft.com/office/drawing/2016/5/9/chartex" xmlns:cx4="http://schemas.microsoft.com/office/drawing/2016/5/10/chartex" xmlns:cx5="http://schemas.microsoft.com/office/drawing/2016/5/11/chartex" xmlns:cx6="http://schemas.microsoft.com/office/drawing/2016/5/12/chartex" xmlns:cx7="http://schemas.microsoft.com/office/drawing/2016/5/13/chartex" xmlns:cx8="http://schemas.microsoft.com/office/drawing/2016/5/14/chartex" xmlns:mc="http://schemas.openxmlformats.org/markup-compatibility/2006" xmlns:aink="http://schemas.microsoft.com/office/drawing/2016/ink" xmlns:am3d="http://schemas.microsoft.com/office/drawing/2017/model3d" xmlns:o="urn:schemas-microsoft-com:office:office" xmlns:r="http://schemas.openxmlformats.org/officeDocument/2006/relationships" xmlns:m="http://schemas.openxmlformats.org/officeDocument/2006/math" xmlns:v="urn:schemas-microsoft-com:vml" xmlns:wp14="http://schemas.microsoft.com/office/word/2010/wordprocessingDrawing" xmlns:wp="http://schemas.openxmlformats.org/drawingml/2006/wordprocessingDrawing" xmlns:w10="urn:schemas-microsoft-com:office:word" xmlns:w="http://schemas.openxmlformats.org/wordprocessingml/2006/main" xmlns:w14="http://schemas.microsoft.com/office/word/2010/wordml" xmlns:w15="http://schemas.microsoft.com/office/word/2012/wordml" xmlns:w16cex="http://schemas.microsoft.com/office/word/2018/wordml/cex" xmlns:w16cid="http://schemas.microsoft.com/office/word/2016/wordml/cid" xmlns:w16="http://schemas.microsoft.com/office/word/2018/wordml" xmlns:w16se="http://schemas.microsoft.com/office/word/2015/wordml/symex" xmlns:wpg="http://schemas.microsoft.com/office/word/2010/wordprocessingGroup" xmlns:wpi="http://schemas.microsoft.com/office/word/2010/wordprocessingInk" xmlns:wne="http://schemas.microsoft.com/office/word/2006/wordml" xmlns:wps="http://schemas.microsoft.com/office/word/2010/wordprocessingShape" mc:Ignorable="w14 w15 w16se w16cid w16 w16cex wp14">
   <w:numPicBullet w:numPicBulletId="0">
     <w:pict>
-      <v:shapetype id="_x0000_t75" coordsize="21600,21600" o:spt="75" o:preferrelative="t" path="m@4@5l@4@11@9@11@9@5xe" filled="f" stroked="f">
+      <v:shapetype id="_x0000_t75" coordsize="21600,21600" filled="f" stroked="f" o:spt="75" o:preferrelative="t" path="m@4@5l@4@11@9@11@9@5xe">
         <v:stroke joinstyle="miter"/>
         <v:formulas>
           <v:f eqn="if lineDrawn pixelLineWidth 0"/>
@@ -3351,11 +3406,11 @@
           <v:f eqn="prod @7 21600 pixelHeight"/>
           <v:f eqn="sum @10 21600 0"/>
         </v:formulas>
-        <v:path o:extrusionok="f" gradientshapeok="t" o:connecttype="rect"/>
+        <v:path gradientshapeok="t" o:connecttype="rect" o:extrusionok="f"/>
         <o:lock v:ext="edit" aspectratio="t"/>
       </v:shapetype>
-      <v:shape id="_x0000_i1068" type="#_x0000_t75" style="width:11.5pt;height:11.5pt" o:bullet="t">
-        <v:imagedata r:id="rId1" o:title="mso3CEA"/>
+      <v:shape id="_x0000_i1068" style="width:11.5pt;height:11.5pt" o:bullet="t" type="#_x0000_t75">
+        <v:imagedata o:title="mso3CEA" r:id="rId1"/>
       </v:shape>
     </w:pict>
   </w:numPicBullet>
@@ -3373,7 +3428,7 @@
         <w:ind w:left="2160" w:hanging="360"/>
       </w:pPr>
       <w:rPr>
-        <w:rFonts w:ascii="Symbol" w:hAnsi="Symbol" w:hint="default"/>
+        <w:rFonts w:hint="default" w:ascii="Symbol" w:hAnsi="Symbol"/>
       </w:rPr>
     </w:lvl>
     <w:lvl w:ilvl="1" w:tplc="04090003" w:tentative="1">
@@ -3385,7 +3440,7 @@
         <w:ind w:left="2880" w:hanging="360"/>
       </w:pPr>
       <w:rPr>
-        <w:rFonts w:ascii="Courier New" w:hAnsi="Courier New" w:cs="Courier New" w:hint="default"/>
+        <w:rFonts w:hint="default" w:ascii="Courier New" w:hAnsi="Courier New" w:cs="Courier New"/>
       </w:rPr>
     </w:lvl>
     <w:lvl w:ilvl="2" w:tplc="04090005" w:tentative="1">
@@ -3397,7 +3452,7 @@
         <w:ind w:left="3600" w:hanging="360"/>
       </w:pPr>
       <w:rPr>
-        <w:rFonts w:ascii="Wingdings" w:hAnsi="Wingdings" w:hint="default"/>
+        <w:rFonts w:hint="default" w:ascii="Wingdings" w:hAnsi="Wingdings"/>
       </w:rPr>
     </w:lvl>
     <w:lvl w:ilvl="3" w:tplc="04090001" w:tentative="1">
@@ -3409,7 +3464,7 @@
         <w:ind w:left="4320" w:hanging="360"/>
       </w:pPr>
       <w:rPr>
-        <w:rFonts w:ascii="Symbol" w:hAnsi="Symbol" w:hint="default"/>
+        <w:rFonts w:hint="default" w:ascii="Symbol" w:hAnsi="Symbol"/>
       </w:rPr>
     </w:lvl>
     <w:lvl w:ilvl="4" w:tplc="04090003" w:tentative="1">
@@ -3421,7 +3476,7 @@
         <w:ind w:left="5040" w:hanging="360"/>
       </w:pPr>
       <w:rPr>
-        <w:rFonts w:ascii="Courier New" w:hAnsi="Courier New" w:cs="Courier New" w:hint="default"/>
+        <w:rFonts w:hint="default" w:ascii="Courier New" w:hAnsi="Courier New" w:cs="Courier New"/>
       </w:rPr>
     </w:lvl>
     <w:lvl w:ilvl="5" w:tplc="04090005" w:tentative="1">
@@ -3433,7 +3488,7 @@
         <w:ind w:left="5760" w:hanging="360"/>
       </w:pPr>
       <w:rPr>
-        <w:rFonts w:ascii="Wingdings" w:hAnsi="Wingdings" w:hint="default"/>
+        <w:rFonts w:hint="default" w:ascii="Wingdings" w:hAnsi="Wingdings"/>
       </w:rPr>
     </w:lvl>
     <w:lvl w:ilvl="6" w:tplc="04090001" w:tentative="1">
@@ -3445,7 +3500,7 @@
         <w:ind w:left="6480" w:hanging="360"/>
       </w:pPr>
       <w:rPr>
-        <w:rFonts w:ascii="Symbol" w:hAnsi="Symbol" w:hint="default"/>
+        <w:rFonts w:hint="default" w:ascii="Symbol" w:hAnsi="Symbol"/>
       </w:rPr>
     </w:lvl>
     <w:lvl w:ilvl="7" w:tplc="04090003" w:tentative="1">
@@ -3457,7 +3512,7 @@
         <w:ind w:left="7200" w:hanging="360"/>
       </w:pPr>
       <w:rPr>
-        <w:rFonts w:ascii="Courier New" w:hAnsi="Courier New" w:cs="Courier New" w:hint="default"/>
+        <w:rFonts w:hint="default" w:ascii="Courier New" w:hAnsi="Courier New" w:cs="Courier New"/>
       </w:rPr>
     </w:lvl>
     <w:lvl w:ilvl="8" w:tplc="04090005" w:tentative="1">
@@ -3469,7 +3524,7 @@
         <w:ind w:left="7920" w:hanging="360"/>
       </w:pPr>
       <w:rPr>
-        <w:rFonts w:ascii="Wingdings" w:hAnsi="Wingdings" w:hint="default"/>
+        <w:rFonts w:hint="default" w:ascii="Wingdings" w:hAnsi="Wingdings"/>
       </w:rPr>
     </w:lvl>
   </w:abstractNum>
@@ -3502,7 +3557,7 @@
         <w:ind w:left="1440" w:hanging="360"/>
       </w:pPr>
       <w:rPr>
-        <w:rFonts w:ascii="Wingdings" w:hAnsi="Wingdings" w:hint="default"/>
+        <w:rFonts w:hint="default" w:ascii="Wingdings" w:hAnsi="Wingdings"/>
       </w:rPr>
     </w:lvl>
     <w:lvl w:ilvl="1" w:tplc="04090003" w:tentative="1">
@@ -3514,7 +3569,7 @@
         <w:ind w:left="2160" w:hanging="360"/>
       </w:pPr>
       <w:rPr>
-        <w:rFonts w:ascii="Courier New" w:hAnsi="Courier New" w:cs="Courier New" w:hint="default"/>
+        <w:rFonts w:hint="default" w:ascii="Courier New" w:hAnsi="Courier New" w:cs="Courier New"/>
       </w:rPr>
     </w:lvl>
     <w:lvl w:ilvl="2" w:tplc="04090005" w:tentative="1">
@@ -3526,7 +3581,7 @@
         <w:ind w:left="2880" w:hanging="360"/>
       </w:pPr>
       <w:rPr>
-        <w:rFonts w:ascii="Wingdings" w:hAnsi="Wingdings" w:hint="default"/>
+        <w:rFonts w:hint="default" w:ascii="Wingdings" w:hAnsi="Wingdings"/>
       </w:rPr>
     </w:lvl>
     <w:lvl w:ilvl="3" w:tplc="04090001" w:tentative="1">
@@ -3538,7 +3593,7 @@
         <w:ind w:left="3600" w:hanging="360"/>
       </w:pPr>
       <w:rPr>
-        <w:rFonts w:ascii="Symbol" w:hAnsi="Symbol" w:hint="default"/>
+        <w:rFonts w:hint="default" w:ascii="Symbol" w:hAnsi="Symbol"/>
       </w:rPr>
     </w:lvl>
     <w:lvl w:ilvl="4" w:tplc="04090003" w:tentative="1">
@@ -3550,7 +3605,7 @@
         <w:ind w:left="4320" w:hanging="360"/>
       </w:pPr>
       <w:rPr>
-        <w:rFonts w:ascii="Courier New" w:hAnsi="Courier New" w:cs="Courier New" w:hint="default"/>
+        <w:rFonts w:hint="default" w:ascii="Courier New" w:hAnsi="Courier New" w:cs="Courier New"/>
       </w:rPr>
     </w:lvl>
     <w:lvl w:ilvl="5" w:tplc="04090005" w:tentative="1">
@@ -3562,7 +3617,7 @@
         <w:ind w:left="5040" w:hanging="360"/>
       </w:pPr>
       <w:rPr>
-        <w:rFonts w:ascii="Wingdings" w:hAnsi="Wingdings" w:hint="default"/>
+        <w:rFonts w:hint="default" w:ascii="Wingdings" w:hAnsi="Wingdings"/>
       </w:rPr>
     </w:lvl>
     <w:lvl w:ilvl="6" w:tplc="04090001" w:tentative="1">
@@ -3574,7 +3629,7 @@
         <w:ind w:left="5760" w:hanging="360"/>
       </w:pPr>
       <w:rPr>
-        <w:rFonts w:ascii="Symbol" w:hAnsi="Symbol" w:hint="default"/>
+        <w:rFonts w:hint="default" w:ascii="Symbol" w:hAnsi="Symbol"/>
       </w:rPr>
     </w:lvl>
     <w:lvl w:ilvl="7" w:tplc="04090003" w:tentative="1">
@@ -3586,7 +3641,7 @@
         <w:ind w:left="6480" w:hanging="360"/>
       </w:pPr>
       <w:rPr>
-        <w:rFonts w:ascii="Courier New" w:hAnsi="Courier New" w:cs="Courier New" w:hint="default"/>
+        <w:rFonts w:hint="default" w:ascii="Courier New" w:hAnsi="Courier New" w:cs="Courier New"/>
       </w:rPr>
     </w:lvl>
     <w:lvl w:ilvl="8" w:tplc="04090005" w:tentative="1">
@@ -3598,7 +3653,7 @@
         <w:ind w:left="7200" w:hanging="360"/>
       </w:pPr>
       <w:rPr>
-        <w:rFonts w:ascii="Wingdings" w:hAnsi="Wingdings" w:hint="default"/>
+        <w:rFonts w:hint="default" w:ascii="Wingdings" w:hAnsi="Wingdings"/>
       </w:rPr>
     </w:lvl>
   </w:abstractNum>
@@ -3615,7 +3670,7 @@
         <w:ind w:left="720" w:hanging="360"/>
       </w:pPr>
       <w:rPr>
-        <w:rFonts w:ascii="Symbol" w:hAnsi="Symbol" w:hint="default"/>
+        <w:rFonts w:hint="default" w:ascii="Symbol" w:hAnsi="Symbol"/>
       </w:rPr>
     </w:lvl>
     <w:lvl w:ilvl="1" w:tplc="04090003" w:tentative="1">
@@ -3627,7 +3682,7 @@
         <w:ind w:left="1440" w:hanging="360"/>
       </w:pPr>
       <w:rPr>
-        <w:rFonts w:ascii="Courier New" w:hAnsi="Courier New" w:cs="Courier New" w:hint="default"/>
+        <w:rFonts w:hint="default" w:ascii="Courier New" w:hAnsi="Courier New" w:cs="Courier New"/>
       </w:rPr>
     </w:lvl>
     <w:lvl w:ilvl="2" w:tplc="04090005" w:tentative="1">
@@ -3639,7 +3694,7 @@
         <w:ind w:left="2160" w:hanging="360"/>
       </w:pPr>
       <w:rPr>
-        <w:rFonts w:ascii="Wingdings" w:hAnsi="Wingdings" w:hint="default"/>
+        <w:rFonts w:hint="default" w:ascii="Wingdings" w:hAnsi="Wingdings"/>
       </w:rPr>
     </w:lvl>
     <w:lvl w:ilvl="3" w:tplc="04090001" w:tentative="1">
@@ -3651,7 +3706,7 @@
         <w:ind w:left="2880" w:hanging="360"/>
       </w:pPr>
       <w:rPr>
-        <w:rFonts w:ascii="Symbol" w:hAnsi="Symbol" w:hint="default"/>
+        <w:rFonts w:hint="default" w:ascii="Symbol" w:hAnsi="Symbol"/>
       </w:rPr>
     </w:lvl>
     <w:lvl w:ilvl="4" w:tplc="04090003" w:tentative="1">
@@ -3663,7 +3718,7 @@
         <w:ind w:left="3600" w:hanging="360"/>
       </w:pPr>
       <w:rPr>
-        <w:rFonts w:ascii="Courier New" w:hAnsi="Courier New" w:cs="Courier New" w:hint="default"/>
+        <w:rFonts w:hint="default" w:ascii="Courier New" w:hAnsi="Courier New" w:cs="Courier New"/>
       </w:rPr>
     </w:lvl>
     <w:lvl w:ilvl="5" w:tplc="04090005" w:tentative="1">
@@ -3675,7 +3730,7 @@
         <w:ind w:left="4320" w:hanging="360"/>
       </w:pPr>
       <w:rPr>
-        <w:rFonts w:ascii="Wingdings" w:hAnsi="Wingdings" w:hint="default"/>
+        <w:rFonts w:hint="default" w:ascii="Wingdings" w:hAnsi="Wingdings"/>
       </w:rPr>
     </w:lvl>
     <w:lvl w:ilvl="6" w:tplc="04090001" w:tentative="1">
@@ -3687,7 +3742,7 @@
         <w:ind w:left="5040" w:hanging="360"/>
       </w:pPr>
       <w:rPr>
-        <w:rFonts w:ascii="Symbol" w:hAnsi="Symbol" w:hint="default"/>
+        <w:rFonts w:hint="default" w:ascii="Symbol" w:hAnsi="Symbol"/>
       </w:rPr>
     </w:lvl>
     <w:lvl w:ilvl="7" w:tplc="04090003" w:tentative="1">
@@ -3699,7 +3754,7 @@
         <w:ind w:left="5760" w:hanging="360"/>
       </w:pPr>
       <w:rPr>
-        <w:rFonts w:ascii="Courier New" w:hAnsi="Courier New" w:cs="Courier New" w:hint="default"/>
+        <w:rFonts w:hint="default" w:ascii="Courier New" w:hAnsi="Courier New" w:cs="Courier New"/>
       </w:rPr>
     </w:lvl>
     <w:lvl w:ilvl="8" w:tplc="04090005" w:tentative="1">
@@ -3711,7 +3766,7 @@
         <w:ind w:left="6480" w:hanging="360"/>
       </w:pPr>
       <w:rPr>
-        <w:rFonts w:ascii="Wingdings" w:hAnsi="Wingdings" w:hint="default"/>
+        <w:rFonts w:hint="default" w:ascii="Wingdings" w:hAnsi="Wingdings"/>
       </w:rPr>
     </w:lvl>
   </w:abstractNum>
@@ -3746,7 +3801,7 @@
         <w:ind w:left="1440" w:hanging="360"/>
       </w:pPr>
       <w:rPr>
-        <w:rFonts w:ascii="Symbol" w:hAnsi="Symbol" w:hint="default"/>
+        <w:rFonts w:hint="default" w:ascii="Symbol" w:hAnsi="Symbol"/>
       </w:rPr>
     </w:lvl>
     <w:lvl w:ilvl="2" w:tplc="0409001B" w:tentative="1">
@@ -3933,7 +3988,7 @@
         <w:ind w:left="720" w:hanging="360"/>
       </w:pPr>
       <w:rPr>
-        <w:rFonts w:ascii="Symbol" w:hAnsi="Symbol" w:hint="default"/>
+        <w:rFonts w:hint="default" w:ascii="Symbol" w:hAnsi="Symbol"/>
       </w:rPr>
     </w:lvl>
     <w:lvl w:ilvl="1" w:tplc="04090003" w:tentative="1">
@@ -3945,7 +4000,7 @@
         <w:ind w:left="1440" w:hanging="360"/>
       </w:pPr>
       <w:rPr>
-        <w:rFonts w:ascii="Courier New" w:hAnsi="Courier New" w:cs="Courier New" w:hint="default"/>
+        <w:rFonts w:hint="default" w:ascii="Courier New" w:hAnsi="Courier New" w:cs="Courier New"/>
       </w:rPr>
     </w:lvl>
     <w:lvl w:ilvl="2" w:tplc="04090005" w:tentative="1">
@@ -3957,7 +4012,7 @@
         <w:ind w:left="2160" w:hanging="360"/>
       </w:pPr>
       <w:rPr>
-        <w:rFonts w:ascii="Wingdings" w:hAnsi="Wingdings" w:hint="default"/>
+        <w:rFonts w:hint="default" w:ascii="Wingdings" w:hAnsi="Wingdings"/>
       </w:rPr>
     </w:lvl>
     <w:lvl w:ilvl="3" w:tplc="04090001" w:tentative="1">
@@ -3969,7 +4024,7 @@
         <w:ind w:left="2880" w:hanging="360"/>
       </w:pPr>
       <w:rPr>
-        <w:rFonts w:ascii="Symbol" w:hAnsi="Symbol" w:hint="default"/>
+        <w:rFonts w:hint="default" w:ascii="Symbol" w:hAnsi="Symbol"/>
       </w:rPr>
     </w:lvl>
     <w:lvl w:ilvl="4" w:tplc="04090003" w:tentative="1">
@@ -3981,7 +4036,7 @@
         <w:ind w:left="3600" w:hanging="360"/>
       </w:pPr>
       <w:rPr>
-        <w:rFonts w:ascii="Courier New" w:hAnsi="Courier New" w:cs="Courier New" w:hint="default"/>
+        <w:rFonts w:hint="default" w:ascii="Courier New" w:hAnsi="Courier New" w:cs="Courier New"/>
       </w:rPr>
     </w:lvl>
     <w:lvl w:ilvl="5" w:tplc="04090005" w:tentative="1">
@@ -3993,7 +4048,7 @@
         <w:ind w:left="4320" w:hanging="360"/>
       </w:pPr>
       <w:rPr>
-        <w:rFonts w:ascii="Wingdings" w:hAnsi="Wingdings" w:hint="default"/>
+        <w:rFonts w:hint="default" w:ascii="Wingdings" w:hAnsi="Wingdings"/>
       </w:rPr>
     </w:lvl>
     <w:lvl w:ilvl="6" w:tplc="04090001" w:tentative="1">
@@ -4005,7 +4060,7 @@
         <w:ind w:left="5040" w:hanging="360"/>
       </w:pPr>
       <w:rPr>
-        <w:rFonts w:ascii="Symbol" w:hAnsi="Symbol" w:hint="default"/>
+        <w:rFonts w:hint="default" w:ascii="Symbol" w:hAnsi="Symbol"/>
       </w:rPr>
     </w:lvl>
     <w:lvl w:ilvl="7" w:tplc="04090003" w:tentative="1">
@@ -4017,7 +4072,7 @@
         <w:ind w:left="5760" w:hanging="360"/>
       </w:pPr>
       <w:rPr>
-        <w:rFonts w:ascii="Courier New" w:hAnsi="Courier New" w:cs="Courier New" w:hint="default"/>
+        <w:rFonts w:hint="default" w:ascii="Courier New" w:hAnsi="Courier New" w:cs="Courier New"/>
       </w:rPr>
     </w:lvl>
     <w:lvl w:ilvl="8" w:tplc="04090005" w:tentative="1">
@@ -4029,7 +4084,7 @@
         <w:ind w:left="6480" w:hanging="360"/>
       </w:pPr>
       <w:rPr>
-        <w:rFonts w:ascii="Wingdings" w:hAnsi="Wingdings" w:hint="default"/>
+        <w:rFonts w:hint="default" w:ascii="Wingdings" w:hAnsi="Wingdings"/>
       </w:rPr>
     </w:lvl>
   </w:abstractNum>
@@ -4046,7 +4101,7 @@
         <w:ind w:left="1440" w:hanging="360"/>
       </w:pPr>
       <w:rPr>
-        <w:rFonts w:ascii="Wingdings" w:hAnsi="Wingdings" w:hint="default"/>
+        <w:rFonts w:hint="default" w:ascii="Wingdings" w:hAnsi="Wingdings"/>
       </w:rPr>
     </w:lvl>
     <w:lvl w:ilvl="1" w:tplc="04090003" w:tentative="1">
@@ -4058,7 +4113,7 @@
         <w:ind w:left="2160" w:hanging="360"/>
       </w:pPr>
       <w:rPr>
-        <w:rFonts w:ascii="Courier New" w:hAnsi="Courier New" w:cs="Courier New" w:hint="default"/>
+        <w:rFonts w:hint="default" w:ascii="Courier New" w:hAnsi="Courier New" w:cs="Courier New"/>
       </w:rPr>
     </w:lvl>
     <w:lvl w:ilvl="2" w:tplc="04090005" w:tentative="1">
@@ -4070,7 +4125,7 @@
         <w:ind w:left="2880" w:hanging="360"/>
       </w:pPr>
       <w:rPr>
-        <w:rFonts w:ascii="Wingdings" w:hAnsi="Wingdings" w:hint="default"/>
+        <w:rFonts w:hint="default" w:ascii="Wingdings" w:hAnsi="Wingdings"/>
       </w:rPr>
     </w:lvl>
     <w:lvl w:ilvl="3" w:tplc="04090001" w:tentative="1">
@@ -4082,7 +4137,7 @@
         <w:ind w:left="3600" w:hanging="360"/>
       </w:pPr>
       <w:rPr>
-        <w:rFonts w:ascii="Symbol" w:hAnsi="Symbol" w:hint="default"/>
+        <w:rFonts w:hint="default" w:ascii="Symbol" w:hAnsi="Symbol"/>
       </w:rPr>
     </w:lvl>
     <w:lvl w:ilvl="4" w:tplc="04090003" w:tentative="1">
@@ -4094,7 +4149,7 @@
         <w:ind w:left="4320" w:hanging="360"/>
       </w:pPr>
       <w:rPr>
-        <w:rFonts w:ascii="Courier New" w:hAnsi="Courier New" w:cs="Courier New" w:hint="default"/>
+        <w:rFonts w:hint="default" w:ascii="Courier New" w:hAnsi="Courier New" w:cs="Courier New"/>
       </w:rPr>
     </w:lvl>
     <w:lvl w:ilvl="5" w:tplc="04090005" w:tentative="1">
@@ -4106,7 +4161,7 @@
         <w:ind w:left="5040" w:hanging="360"/>
       </w:pPr>
       <w:rPr>
-        <w:rFonts w:ascii="Wingdings" w:hAnsi="Wingdings" w:hint="default"/>
+        <w:rFonts w:hint="default" w:ascii="Wingdings" w:hAnsi="Wingdings"/>
       </w:rPr>
     </w:lvl>
     <w:lvl w:ilvl="6" w:tplc="04090001" w:tentative="1">
@@ -4118,7 +4173,7 @@
         <w:ind w:left="5760" w:hanging="360"/>
       </w:pPr>
       <w:rPr>
-        <w:rFonts w:ascii="Symbol" w:hAnsi="Symbol" w:hint="default"/>
+        <w:rFonts w:hint="default" w:ascii="Symbol" w:hAnsi="Symbol"/>
       </w:rPr>
     </w:lvl>
     <w:lvl w:ilvl="7" w:tplc="04090003" w:tentative="1">
@@ -4130,7 +4185,7 @@
         <w:ind w:left="6480" w:hanging="360"/>
       </w:pPr>
       <w:rPr>
-        <w:rFonts w:ascii="Courier New" w:hAnsi="Courier New" w:cs="Courier New" w:hint="default"/>
+        <w:rFonts w:hint="default" w:ascii="Courier New" w:hAnsi="Courier New" w:cs="Courier New"/>
       </w:rPr>
     </w:lvl>
     <w:lvl w:ilvl="8" w:tplc="04090005" w:tentative="1">
@@ -4142,7 +4197,7 @@
         <w:ind w:left="7200" w:hanging="360"/>
       </w:pPr>
       <w:rPr>
-        <w:rFonts w:ascii="Wingdings" w:hAnsi="Wingdings" w:hint="default"/>
+        <w:rFonts w:hint="default" w:ascii="Wingdings" w:hAnsi="Wingdings"/>
       </w:rPr>
     </w:lvl>
   </w:abstractNum>
@@ -4177,7 +4232,7 @@
         <w:ind w:left="1440" w:hanging="360"/>
       </w:pPr>
       <w:rPr>
-        <w:rFonts w:ascii="Symbol" w:hAnsi="Symbol" w:hint="default"/>
+        <w:rFonts w:hint="default" w:ascii="Symbol" w:hAnsi="Symbol"/>
       </w:rPr>
     </w:lvl>
     <w:lvl w:ilvl="2" w:tplc="0409001B" w:tentative="1">
@@ -4395,7 +4450,7 @@
         <w:ind w:left="2160" w:hanging="360"/>
       </w:pPr>
       <w:rPr>
-        <w:rFonts w:ascii="Wingdings" w:hAnsi="Wingdings" w:hint="default"/>
+        <w:rFonts w:hint="default" w:ascii="Wingdings" w:hAnsi="Wingdings"/>
       </w:rPr>
     </w:lvl>
     <w:lvl w:ilvl="1" w:tplc="04090003" w:tentative="1">
@@ -4407,7 +4462,7 @@
         <w:ind w:left="2880" w:hanging="360"/>
       </w:pPr>
       <w:rPr>
-        <w:rFonts w:ascii="Courier New" w:hAnsi="Courier New" w:cs="Courier New" w:hint="default"/>
+        <w:rFonts w:hint="default" w:ascii="Courier New" w:hAnsi="Courier New" w:cs="Courier New"/>
       </w:rPr>
     </w:lvl>
     <w:lvl w:ilvl="2" w:tplc="04090005" w:tentative="1">
@@ -4419,7 +4474,7 @@
         <w:ind w:left="3600" w:hanging="360"/>
       </w:pPr>
       <w:rPr>
-        <w:rFonts w:ascii="Wingdings" w:hAnsi="Wingdings" w:hint="default"/>
+        <w:rFonts w:hint="default" w:ascii="Wingdings" w:hAnsi="Wingdings"/>
       </w:rPr>
     </w:lvl>
     <w:lvl w:ilvl="3" w:tplc="04090001" w:tentative="1">
@@ -4431,7 +4486,7 @@
         <w:ind w:left="4320" w:hanging="360"/>
       </w:pPr>
       <w:rPr>
-        <w:rFonts w:ascii="Symbol" w:hAnsi="Symbol" w:hint="default"/>
+        <w:rFonts w:hint="default" w:ascii="Symbol" w:hAnsi="Symbol"/>
       </w:rPr>
     </w:lvl>
     <w:lvl w:ilvl="4" w:tplc="04090003" w:tentative="1">
@@ -4443,7 +4498,7 @@
         <w:ind w:left="5040" w:hanging="360"/>
       </w:pPr>
       <w:rPr>
-        <w:rFonts w:ascii="Courier New" w:hAnsi="Courier New" w:cs="Courier New" w:hint="default"/>
+        <w:rFonts w:hint="default" w:ascii="Courier New" w:hAnsi="Courier New" w:cs="Courier New"/>
       </w:rPr>
     </w:lvl>
     <w:lvl w:ilvl="5" w:tplc="04090005" w:tentative="1">
@@ -4455,7 +4510,7 @@
         <w:ind w:left="5760" w:hanging="360"/>
       </w:pPr>
       <w:rPr>
-        <w:rFonts w:ascii="Wingdings" w:hAnsi="Wingdings" w:hint="default"/>
+        <w:rFonts w:hint="default" w:ascii="Wingdings" w:hAnsi="Wingdings"/>
       </w:rPr>
     </w:lvl>
     <w:lvl w:ilvl="6" w:tplc="04090001" w:tentative="1">
@@ -4467,7 +4522,7 @@
         <w:ind w:left="6480" w:hanging="360"/>
       </w:pPr>
       <w:rPr>
-        <w:rFonts w:ascii="Symbol" w:hAnsi="Symbol" w:hint="default"/>
+        <w:rFonts w:hint="default" w:ascii="Symbol" w:hAnsi="Symbol"/>
       </w:rPr>
     </w:lvl>
     <w:lvl w:ilvl="7" w:tplc="04090003" w:tentative="1">
@@ -4479,7 +4534,7 @@
         <w:ind w:left="7200" w:hanging="360"/>
       </w:pPr>
       <w:rPr>
-        <w:rFonts w:ascii="Courier New" w:hAnsi="Courier New" w:cs="Courier New" w:hint="default"/>
+        <w:rFonts w:hint="default" w:ascii="Courier New" w:hAnsi="Courier New" w:cs="Courier New"/>
       </w:rPr>
     </w:lvl>
     <w:lvl w:ilvl="8" w:tplc="04090005" w:tentative="1">
@@ -4491,7 +4546,7 @@
         <w:ind w:left="7920" w:hanging="360"/>
       </w:pPr>
       <w:rPr>
-        <w:rFonts w:ascii="Wingdings" w:hAnsi="Wingdings" w:hint="default"/>
+        <w:rFonts w:hint="default" w:ascii="Wingdings" w:hAnsi="Wingdings"/>
       </w:rPr>
     </w:lvl>
   </w:abstractNum>
@@ -4526,7 +4581,7 @@
         <w:ind w:left="1440" w:hanging="360"/>
       </w:pPr>
       <w:rPr>
-        <w:rFonts w:ascii="Symbol" w:hAnsi="Symbol" w:hint="default"/>
+        <w:rFonts w:hint="default" w:ascii="Symbol" w:hAnsi="Symbol"/>
       </w:rPr>
     </w:lvl>
     <w:lvl w:ilvl="2" w:tplc="0409001B" w:tentative="1">
@@ -4627,7 +4682,7 @@
         <w:ind w:left="2160" w:hanging="360"/>
       </w:pPr>
       <w:rPr>
-        <w:rFonts w:ascii="Wingdings" w:hAnsi="Wingdings" w:hint="default"/>
+        <w:rFonts w:hint="default" w:ascii="Wingdings" w:hAnsi="Wingdings"/>
       </w:rPr>
     </w:lvl>
     <w:lvl w:ilvl="1" w:tplc="04090003" w:tentative="1">
@@ -4639,7 +4694,7 @@
         <w:ind w:left="2880" w:hanging="360"/>
       </w:pPr>
       <w:rPr>
-        <w:rFonts w:ascii="Courier New" w:hAnsi="Courier New" w:cs="Courier New" w:hint="default"/>
+        <w:rFonts w:hint="default" w:ascii="Courier New" w:hAnsi="Courier New" w:cs="Courier New"/>
       </w:rPr>
     </w:lvl>
     <w:lvl w:ilvl="2" w:tplc="04090005" w:tentative="1">
@@ -4651,7 +4706,7 @@
         <w:ind w:left="3600" w:hanging="360"/>
       </w:pPr>
       <w:rPr>
-        <w:rFonts w:ascii="Wingdings" w:hAnsi="Wingdings" w:hint="default"/>
+        <w:rFonts w:hint="default" w:ascii="Wingdings" w:hAnsi="Wingdings"/>
       </w:rPr>
     </w:lvl>
     <w:lvl w:ilvl="3" w:tplc="04090001" w:tentative="1">
@@ -4663,7 +4718,7 @@
         <w:ind w:left="4320" w:hanging="360"/>
       </w:pPr>
       <w:rPr>
-        <w:rFonts w:ascii="Symbol" w:hAnsi="Symbol" w:hint="default"/>
+        <w:rFonts w:hint="default" w:ascii="Symbol" w:hAnsi="Symbol"/>
       </w:rPr>
     </w:lvl>
     <w:lvl w:ilvl="4" w:tplc="04090003" w:tentative="1">
@@ -4675,7 +4730,7 @@
         <w:ind w:left="5040" w:hanging="360"/>
       </w:pPr>
       <w:rPr>
-        <w:rFonts w:ascii="Courier New" w:hAnsi="Courier New" w:cs="Courier New" w:hint="default"/>
+        <w:rFonts w:hint="default" w:ascii="Courier New" w:hAnsi="Courier New" w:cs="Courier New"/>
       </w:rPr>
     </w:lvl>
     <w:lvl w:ilvl="5" w:tplc="04090005" w:tentative="1">
@@ -4687,7 +4742,7 @@
         <w:ind w:left="5760" w:hanging="360"/>
       </w:pPr>
       <w:rPr>
-        <w:rFonts w:ascii="Wingdings" w:hAnsi="Wingdings" w:hint="default"/>
+        <w:rFonts w:hint="default" w:ascii="Wingdings" w:hAnsi="Wingdings"/>
       </w:rPr>
     </w:lvl>
     <w:lvl w:ilvl="6" w:tplc="04090001" w:tentative="1">
@@ -4699,7 +4754,7 @@
         <w:ind w:left="6480" w:hanging="360"/>
       </w:pPr>
       <w:rPr>
-        <w:rFonts w:ascii="Symbol" w:hAnsi="Symbol" w:hint="default"/>
+        <w:rFonts w:hint="default" w:ascii="Symbol" w:hAnsi="Symbol"/>
       </w:rPr>
     </w:lvl>
     <w:lvl w:ilvl="7" w:tplc="04090003" w:tentative="1">
@@ -4711,7 +4766,7 @@
         <w:ind w:left="7200" w:hanging="360"/>
       </w:pPr>
       <w:rPr>
-        <w:rFonts w:ascii="Courier New" w:hAnsi="Courier New" w:cs="Courier New" w:hint="default"/>
+        <w:rFonts w:hint="default" w:ascii="Courier New" w:hAnsi="Courier New" w:cs="Courier New"/>
       </w:rPr>
     </w:lvl>
     <w:lvl w:ilvl="8" w:tplc="04090005" w:tentative="1">
@@ -4723,7 +4778,7 @@
         <w:ind w:left="7920" w:hanging="360"/>
       </w:pPr>
       <w:rPr>
-        <w:rFonts w:ascii="Wingdings" w:hAnsi="Wingdings" w:hint="default"/>
+        <w:rFonts w:hint="default" w:ascii="Wingdings" w:hAnsi="Wingdings"/>
       </w:rPr>
     </w:lvl>
   </w:abstractNum>
@@ -4758,7 +4813,7 @@
         <w:ind w:left="0" w:firstLine="0"/>
       </w:pPr>
       <w:rPr>
-        <w:rFonts w:ascii="Arial" w:hAnsi="Arial" w:hint="default"/>
+        <w:rFonts w:hint="default" w:ascii="Arial" w:hAnsi="Arial"/>
         <w:b/>
         <w:i w:val="0"/>
         <w:sz w:val="24"/>
@@ -4791,7 +4846,7 @@
         <w:ind w:left="0" w:firstLine="0"/>
       </w:pPr>
       <w:rPr>
-        <w:rFonts w:ascii="Arial" w:hAnsi="Arial" w:hint="default"/>
+        <w:rFonts w:hint="default" w:ascii="Arial" w:hAnsi="Arial"/>
         <w:b/>
         <w:i/>
       </w:rPr>
@@ -4907,7 +4962,7 @@
         <w:ind w:left="1440" w:hanging="360"/>
       </w:pPr>
       <w:rPr>
-        <w:rFonts w:ascii="Symbol" w:hAnsi="Symbol" w:hint="default"/>
+        <w:rFonts w:hint="default" w:ascii="Symbol" w:hAnsi="Symbol"/>
       </w:rPr>
     </w:lvl>
     <w:lvl w:ilvl="2" w:tplc="0409001B" w:tentative="1">
@@ -5011,7 +5066,7 @@
         <w:ind w:left="2279" w:hanging="360"/>
       </w:pPr>
       <w:rPr>
-        <w:rFonts w:ascii="Symbol" w:hAnsi="Symbol" w:cs="Times New Roman" w:hint="default"/>
+        <w:rFonts w:hint="default" w:ascii="Symbol" w:hAnsi="Symbol" w:cs="Times New Roman"/>
         <w:b w:val="0"/>
         <w:i w:val="0"/>
         <w:sz w:val="18"/>
@@ -5030,7 +5085,7 @@
         <w:ind w:left="2160" w:hanging="360"/>
       </w:pPr>
       <w:rPr>
-        <w:rFonts w:ascii="Times New Roman" w:hAnsi="Times New Roman" w:cs="Times New Roman" w:hint="default"/>
+        <w:rFonts w:hint="default" w:ascii="Times New Roman" w:hAnsi="Times New Roman" w:cs="Times New Roman"/>
         <w:b w:val="0"/>
         <w:i w:val="0"/>
         <w:color w:val="auto"/>
@@ -5049,7 +5104,7 @@
         <w:ind w:left="2880" w:hanging="360"/>
       </w:pPr>
       <w:rPr>
-        <w:rFonts w:ascii="Wingdings" w:hAnsi="Wingdings" w:hint="default"/>
+        <w:rFonts w:hint="default" w:ascii="Wingdings" w:hAnsi="Wingdings"/>
       </w:rPr>
     </w:lvl>
     <w:lvl w:ilvl="3" w:tplc="04090001" w:tentative="1">
@@ -5064,7 +5119,7 @@
         <w:ind w:left="3600" w:hanging="360"/>
       </w:pPr>
       <w:rPr>
-        <w:rFonts w:ascii="Symbol" w:hAnsi="Symbol" w:hint="default"/>
+        <w:rFonts w:hint="default" w:ascii="Symbol" w:hAnsi="Symbol"/>
       </w:rPr>
     </w:lvl>
     <w:lvl w:ilvl="4" w:tplc="04090003" w:tentative="1">
@@ -5079,7 +5134,7 @@
         <w:ind w:left="4320" w:hanging="360"/>
       </w:pPr>
       <w:rPr>
-        <w:rFonts w:ascii="Courier New" w:hAnsi="Courier New" w:hint="default"/>
+        <w:rFonts w:hint="default" w:ascii="Courier New" w:hAnsi="Courier New"/>
       </w:rPr>
     </w:lvl>
     <w:lvl w:ilvl="5" w:tplc="04090005" w:tentative="1">
@@ -5094,7 +5149,7 @@
         <w:ind w:left="5040" w:hanging="360"/>
       </w:pPr>
       <w:rPr>
-        <w:rFonts w:ascii="Wingdings" w:hAnsi="Wingdings" w:hint="default"/>
+        <w:rFonts w:hint="default" w:ascii="Wingdings" w:hAnsi="Wingdings"/>
       </w:rPr>
     </w:lvl>
     <w:lvl w:ilvl="6" w:tplc="04090001" w:tentative="1">
@@ -5109,7 +5164,7 @@
         <w:ind w:left="5760" w:hanging="360"/>
       </w:pPr>
       <w:rPr>
-        <w:rFonts w:ascii="Symbol" w:hAnsi="Symbol" w:hint="default"/>
+        <w:rFonts w:hint="default" w:ascii="Symbol" w:hAnsi="Symbol"/>
       </w:rPr>
     </w:lvl>
     <w:lvl w:ilvl="7" w:tplc="04090003" w:tentative="1">
@@ -5124,7 +5179,7 @@
         <w:ind w:left="6480" w:hanging="360"/>
       </w:pPr>
       <w:rPr>
-        <w:rFonts w:ascii="Courier New" w:hAnsi="Courier New" w:hint="default"/>
+        <w:rFonts w:hint="default" w:ascii="Courier New" w:hAnsi="Courier New"/>
       </w:rPr>
     </w:lvl>
     <w:lvl w:ilvl="8" w:tplc="04090005" w:tentative="1">
@@ -5139,7 +5194,7 @@
         <w:ind w:left="7200" w:hanging="360"/>
       </w:pPr>
       <w:rPr>
-        <w:rFonts w:ascii="Wingdings" w:hAnsi="Wingdings" w:hint="default"/>
+        <w:rFonts w:hint="default" w:ascii="Wingdings" w:hAnsi="Wingdings"/>
       </w:rPr>
     </w:lvl>
   </w:abstractNum>
@@ -5174,7 +5229,7 @@
         <w:ind w:left="1440" w:hanging="360"/>
       </w:pPr>
       <w:rPr>
-        <w:rFonts w:ascii="Symbol" w:hAnsi="Symbol" w:hint="default"/>
+        <w:rFonts w:hint="default" w:ascii="Symbol" w:hAnsi="Symbol"/>
       </w:rPr>
     </w:lvl>
     <w:lvl w:ilvl="2" w:tplc="0409001B" w:tentative="1">
@@ -5279,7 +5334,7 @@
         <w:ind w:left="2279" w:hanging="360"/>
       </w:pPr>
       <w:rPr>
-        <w:rFonts w:ascii="Symbol" w:hAnsi="Symbol" w:cs="Times New Roman" w:hint="default"/>
+        <w:rFonts w:hint="default" w:ascii="Symbol" w:hAnsi="Symbol" w:cs="Times New Roman"/>
         <w:b w:val="0"/>
         <w:i w:val="0"/>
         <w:sz w:val="18"/>
@@ -5297,7 +5352,7 @@
         <w:ind w:left="2160" w:hanging="360"/>
       </w:pPr>
       <w:rPr>
-        <w:rFonts w:ascii="Courier New" w:hAnsi="Courier New" w:hint="default"/>
+        <w:rFonts w:hint="default" w:ascii="Courier New" w:hAnsi="Courier New"/>
       </w:rPr>
     </w:lvl>
     <w:lvl w:ilvl="2" w:tplc="04090005" w:tentative="1">
@@ -5312,7 +5367,7 @@
         <w:ind w:left="2880" w:hanging="360"/>
       </w:pPr>
       <w:rPr>
-        <w:rFonts w:ascii="Wingdings" w:hAnsi="Wingdings" w:hint="default"/>
+        <w:rFonts w:hint="default" w:ascii="Wingdings" w:hAnsi="Wingdings"/>
       </w:rPr>
     </w:lvl>
     <w:lvl w:ilvl="3" w:tplc="04090001" w:tentative="1">
@@ -5327,7 +5382,7 @@
         <w:ind w:left="3600" w:hanging="360"/>
       </w:pPr>
       <w:rPr>
-        <w:rFonts w:ascii="Symbol" w:hAnsi="Symbol" w:hint="default"/>
+        <w:rFonts w:hint="default" w:ascii="Symbol" w:hAnsi="Symbol"/>
       </w:rPr>
     </w:lvl>
     <w:lvl w:ilvl="4" w:tplc="04090003" w:tentative="1">
@@ -5342,7 +5397,7 @@
         <w:ind w:left="4320" w:hanging="360"/>
       </w:pPr>
       <w:rPr>
-        <w:rFonts w:ascii="Courier New" w:hAnsi="Courier New" w:hint="default"/>
+        <w:rFonts w:hint="default" w:ascii="Courier New" w:hAnsi="Courier New"/>
       </w:rPr>
     </w:lvl>
     <w:lvl w:ilvl="5" w:tplc="04090005" w:tentative="1">
@@ -5357,7 +5412,7 @@
         <w:ind w:left="5040" w:hanging="360"/>
       </w:pPr>
       <w:rPr>
-        <w:rFonts w:ascii="Wingdings" w:hAnsi="Wingdings" w:hint="default"/>
+        <w:rFonts w:hint="default" w:ascii="Wingdings" w:hAnsi="Wingdings"/>
       </w:rPr>
     </w:lvl>
     <w:lvl w:ilvl="6" w:tplc="04090001" w:tentative="1">
@@ -5372,7 +5427,7 @@
         <w:ind w:left="5760" w:hanging="360"/>
       </w:pPr>
       <w:rPr>
-        <w:rFonts w:ascii="Symbol" w:hAnsi="Symbol" w:hint="default"/>
+        <w:rFonts w:hint="default" w:ascii="Symbol" w:hAnsi="Symbol"/>
       </w:rPr>
     </w:lvl>
     <w:lvl w:ilvl="7" w:tplc="04090003" w:tentative="1">
@@ -5387,7 +5442,7 @@
         <w:ind w:left="6480" w:hanging="360"/>
       </w:pPr>
       <w:rPr>
-        <w:rFonts w:ascii="Courier New" w:hAnsi="Courier New" w:hint="default"/>
+        <w:rFonts w:hint="default" w:ascii="Courier New" w:hAnsi="Courier New"/>
       </w:rPr>
     </w:lvl>
     <w:lvl w:ilvl="8" w:tplc="04090005" w:tentative="1">
@@ -5402,7 +5457,7 @@
         <w:ind w:left="7200" w:hanging="360"/>
       </w:pPr>
       <w:rPr>
-        <w:rFonts w:ascii="Wingdings" w:hAnsi="Wingdings" w:hint="default"/>
+        <w:rFonts w:hint="default" w:ascii="Wingdings" w:hAnsi="Wingdings"/>
       </w:rPr>
     </w:lvl>
   </w:abstractNum>
@@ -5437,7 +5492,7 @@
         <w:ind w:left="1440" w:hanging="360"/>
       </w:pPr>
       <w:rPr>
-        <w:rFonts w:ascii="Symbol" w:hAnsi="Symbol" w:hint="default"/>
+        <w:rFonts w:hint="default" w:ascii="Symbol" w:hAnsi="Symbol"/>
       </w:rPr>
     </w:lvl>
     <w:lvl w:ilvl="2" w:tplc="0409001B" w:tentative="1">
@@ -5539,7 +5594,7 @@
         <w:ind w:left="1080" w:hanging="360"/>
       </w:pPr>
       <w:rPr>
-        <w:rFonts w:ascii="Symbol" w:hAnsi="Symbol" w:hint="default"/>
+        <w:rFonts w:hint="default" w:ascii="Symbol" w:hAnsi="Symbol"/>
       </w:rPr>
     </w:lvl>
     <w:lvl w:ilvl="1" w:tplc="04090003" w:tentative="1">
@@ -5551,7 +5606,7 @@
         <w:ind w:left="1800" w:hanging="360"/>
       </w:pPr>
       <w:rPr>
-        <w:rFonts w:ascii="Courier New" w:hAnsi="Courier New" w:cs="Courier New" w:hint="default"/>
+        <w:rFonts w:hint="default" w:ascii="Courier New" w:hAnsi="Courier New" w:cs="Courier New"/>
       </w:rPr>
     </w:lvl>
     <w:lvl w:ilvl="2" w:tplc="04090005" w:tentative="1">
@@ -5563,7 +5618,7 @@
         <w:ind w:left="2520" w:hanging="360"/>
       </w:pPr>
       <w:rPr>
-        <w:rFonts w:ascii="Wingdings" w:hAnsi="Wingdings" w:hint="default"/>
+        <w:rFonts w:hint="default" w:ascii="Wingdings" w:hAnsi="Wingdings"/>
       </w:rPr>
     </w:lvl>
     <w:lvl w:ilvl="3" w:tplc="04090001" w:tentative="1">
@@ -5575,7 +5630,7 @@
         <w:ind w:left="3240" w:hanging="360"/>
       </w:pPr>
       <w:rPr>
-        <w:rFonts w:ascii="Symbol" w:hAnsi="Symbol" w:hint="default"/>
+        <w:rFonts w:hint="default" w:ascii="Symbol" w:hAnsi="Symbol"/>
       </w:rPr>
     </w:lvl>
     <w:lvl w:ilvl="4" w:tplc="04090003" w:tentative="1">
@@ -5587,7 +5642,7 @@
         <w:ind w:left="3960" w:hanging="360"/>
       </w:pPr>
       <w:rPr>
-        <w:rFonts w:ascii="Courier New" w:hAnsi="Courier New" w:cs="Courier New" w:hint="default"/>
+        <w:rFonts w:hint="default" w:ascii="Courier New" w:hAnsi="Courier New" w:cs="Courier New"/>
       </w:rPr>
     </w:lvl>
     <w:lvl w:ilvl="5" w:tplc="04090005" w:tentative="1">
@@ -5599,7 +5654,7 @@
         <w:ind w:left="4680" w:hanging="360"/>
       </w:pPr>
       <w:rPr>
-        <w:rFonts w:ascii="Wingdings" w:hAnsi="Wingdings" w:hint="default"/>
+        <w:rFonts w:hint="default" w:ascii="Wingdings" w:hAnsi="Wingdings"/>
       </w:rPr>
     </w:lvl>
     <w:lvl w:ilvl="6" w:tplc="04090001" w:tentative="1">
@@ -5611,7 +5666,7 @@
         <w:ind w:left="5400" w:hanging="360"/>
       </w:pPr>
       <w:rPr>
-        <w:rFonts w:ascii="Symbol" w:hAnsi="Symbol" w:hint="default"/>
+        <w:rFonts w:hint="default" w:ascii="Symbol" w:hAnsi="Symbol"/>
       </w:rPr>
     </w:lvl>
     <w:lvl w:ilvl="7" w:tplc="04090003" w:tentative="1">
@@ -5623,7 +5678,7 @@
         <w:ind w:left="6120" w:hanging="360"/>
       </w:pPr>
       <w:rPr>
-        <w:rFonts w:ascii="Courier New" w:hAnsi="Courier New" w:cs="Courier New" w:hint="default"/>
+        <w:rFonts w:hint="default" w:ascii="Courier New" w:hAnsi="Courier New" w:cs="Courier New"/>
       </w:rPr>
     </w:lvl>
     <w:lvl w:ilvl="8" w:tplc="04090005" w:tentative="1">
@@ -5635,7 +5690,7 @@
         <w:ind w:left="6840" w:hanging="360"/>
       </w:pPr>
       <w:rPr>
-        <w:rFonts w:ascii="Wingdings" w:hAnsi="Wingdings" w:hint="default"/>
+        <w:rFonts w:hint="default" w:ascii="Wingdings" w:hAnsi="Wingdings"/>
       </w:rPr>
     </w:lvl>
   </w:abstractNum>
@@ -5652,7 +5707,7 @@
         <w:ind w:left="830" w:hanging="360"/>
       </w:pPr>
       <w:rPr>
-        <w:rFonts w:ascii="Symbol" w:hAnsi="Symbol" w:hint="default"/>
+        <w:rFonts w:hint="default" w:ascii="Symbol" w:hAnsi="Symbol"/>
       </w:rPr>
     </w:lvl>
     <w:lvl w:ilvl="1" w:tplc="04090003" w:tentative="1">
@@ -5664,7 +5719,7 @@
         <w:ind w:left="1550" w:hanging="360"/>
       </w:pPr>
       <w:rPr>
-        <w:rFonts w:ascii="Courier New" w:hAnsi="Courier New" w:cs="Courier New" w:hint="default"/>
+        <w:rFonts w:hint="default" w:ascii="Courier New" w:hAnsi="Courier New" w:cs="Courier New"/>
       </w:rPr>
     </w:lvl>
     <w:lvl w:ilvl="2" w:tplc="04090005" w:tentative="1">
@@ -5676,7 +5731,7 @@
         <w:ind w:left="2270" w:hanging="360"/>
       </w:pPr>
       <w:rPr>
-        <w:rFonts w:ascii="Wingdings" w:hAnsi="Wingdings" w:hint="default"/>
+        <w:rFonts w:hint="default" w:ascii="Wingdings" w:hAnsi="Wingdings"/>
       </w:rPr>
     </w:lvl>
     <w:lvl w:ilvl="3" w:tplc="04090001" w:tentative="1">
@@ -5688,7 +5743,7 @@
         <w:ind w:left="2990" w:hanging="360"/>
       </w:pPr>
       <w:rPr>
-        <w:rFonts w:ascii="Symbol" w:hAnsi="Symbol" w:hint="default"/>
+        <w:rFonts w:hint="default" w:ascii="Symbol" w:hAnsi="Symbol"/>
       </w:rPr>
     </w:lvl>
     <w:lvl w:ilvl="4" w:tplc="04090003" w:tentative="1">
@@ -5700,7 +5755,7 @@
         <w:ind w:left="3710" w:hanging="360"/>
       </w:pPr>
       <w:rPr>
-        <w:rFonts w:ascii="Courier New" w:hAnsi="Courier New" w:cs="Courier New" w:hint="default"/>
+        <w:rFonts w:hint="default" w:ascii="Courier New" w:hAnsi="Courier New" w:cs="Courier New"/>
       </w:rPr>
     </w:lvl>
     <w:lvl w:ilvl="5" w:tplc="04090005" w:tentative="1">
@@ -5712,7 +5767,7 @@
         <w:ind w:left="4430" w:hanging="360"/>
       </w:pPr>
       <w:rPr>
-        <w:rFonts w:ascii="Wingdings" w:hAnsi="Wingdings" w:hint="default"/>
+        <w:rFonts w:hint="default" w:ascii="Wingdings" w:hAnsi="Wingdings"/>
       </w:rPr>
     </w:lvl>
     <w:lvl w:ilvl="6" w:tplc="04090001" w:tentative="1">
@@ -5724,7 +5779,7 @@
         <w:ind w:left="5150" w:hanging="360"/>
       </w:pPr>
       <w:rPr>
-        <w:rFonts w:ascii="Symbol" w:hAnsi="Symbol" w:hint="default"/>
+        <w:rFonts w:hint="default" w:ascii="Symbol" w:hAnsi="Symbol"/>
       </w:rPr>
     </w:lvl>
     <w:lvl w:ilvl="7" w:tplc="04090003" w:tentative="1">
@@ -5736,7 +5791,7 @@
         <w:ind w:left="5870" w:hanging="360"/>
       </w:pPr>
       <w:rPr>
-        <w:rFonts w:ascii="Courier New" w:hAnsi="Courier New" w:cs="Courier New" w:hint="default"/>
+        <w:rFonts w:hint="default" w:ascii="Courier New" w:hAnsi="Courier New" w:cs="Courier New"/>
       </w:rPr>
     </w:lvl>
     <w:lvl w:ilvl="8" w:tplc="04090005" w:tentative="1">
@@ -5748,7 +5803,7 @@
         <w:ind w:left="6590" w:hanging="360"/>
       </w:pPr>
       <w:rPr>
-        <w:rFonts w:ascii="Wingdings" w:hAnsi="Wingdings" w:hint="default"/>
+        <w:rFonts w:hint="default" w:ascii="Wingdings" w:hAnsi="Wingdings"/>
       </w:rPr>
     </w:lvl>
   </w:abstractNum>
@@ -5766,7 +5821,7 @@
         <w:ind w:left="1440" w:hanging="360"/>
       </w:pPr>
       <w:rPr>
-        <w:rFonts w:ascii="Symbol" w:hAnsi="Symbol" w:hint="default"/>
+        <w:rFonts w:hint="default" w:ascii="Symbol" w:hAnsi="Symbol"/>
       </w:rPr>
     </w:lvl>
     <w:lvl w:ilvl="1" w:tplc="04090003" w:tentative="1">
@@ -5778,7 +5833,7 @@
         <w:ind w:left="2160" w:hanging="360"/>
       </w:pPr>
       <w:rPr>
-        <w:rFonts w:ascii="Courier New" w:hAnsi="Courier New" w:cs="Courier New" w:hint="default"/>
+        <w:rFonts w:hint="default" w:ascii="Courier New" w:hAnsi="Courier New" w:cs="Courier New"/>
       </w:rPr>
     </w:lvl>
     <w:lvl w:ilvl="2" w:tplc="04090005" w:tentative="1">
@@ -5790,7 +5845,7 @@
         <w:ind w:left="2880" w:hanging="360"/>
       </w:pPr>
       <w:rPr>
-        <w:rFonts w:ascii="Wingdings" w:hAnsi="Wingdings" w:hint="default"/>
+        <w:rFonts w:hint="default" w:ascii="Wingdings" w:hAnsi="Wingdings"/>
       </w:rPr>
     </w:lvl>
     <w:lvl w:ilvl="3" w:tplc="04090001" w:tentative="1">
@@ -5802,7 +5857,7 @@
         <w:ind w:left="3600" w:hanging="360"/>
       </w:pPr>
       <w:rPr>
-        <w:rFonts w:ascii="Symbol" w:hAnsi="Symbol" w:hint="default"/>
+        <w:rFonts w:hint="default" w:ascii="Symbol" w:hAnsi="Symbol"/>
       </w:rPr>
     </w:lvl>
     <w:lvl w:ilvl="4" w:tplc="04090003" w:tentative="1">
@@ -5814,7 +5869,7 @@
         <w:ind w:left="4320" w:hanging="360"/>
       </w:pPr>
       <w:rPr>
-        <w:rFonts w:ascii="Courier New" w:hAnsi="Courier New" w:cs="Courier New" w:hint="default"/>
+        <w:rFonts w:hint="default" w:ascii="Courier New" w:hAnsi="Courier New" w:cs="Courier New"/>
       </w:rPr>
     </w:lvl>
     <w:lvl w:ilvl="5" w:tplc="04090005" w:tentative="1">
@@ -5826,7 +5881,7 @@
         <w:ind w:left="5040" w:hanging="360"/>
       </w:pPr>
       <w:rPr>
-        <w:rFonts w:ascii="Wingdings" w:hAnsi="Wingdings" w:hint="default"/>
+        <w:rFonts w:hint="default" w:ascii="Wingdings" w:hAnsi="Wingdings"/>
       </w:rPr>
     </w:lvl>
     <w:lvl w:ilvl="6" w:tplc="04090001" w:tentative="1">
@@ -5838,7 +5893,7 @@
         <w:ind w:left="5760" w:hanging="360"/>
       </w:pPr>
       <w:rPr>
-        <w:rFonts w:ascii="Symbol" w:hAnsi="Symbol" w:hint="default"/>
+        <w:rFonts w:hint="default" w:ascii="Symbol" w:hAnsi="Symbol"/>
       </w:rPr>
     </w:lvl>
     <w:lvl w:ilvl="7" w:tplc="04090003" w:tentative="1">
@@ -5850,7 +5905,7 @@
         <w:ind w:left="6480" w:hanging="360"/>
       </w:pPr>
       <w:rPr>
-        <w:rFonts w:ascii="Courier New" w:hAnsi="Courier New" w:cs="Courier New" w:hint="default"/>
+        <w:rFonts w:hint="default" w:ascii="Courier New" w:hAnsi="Courier New" w:cs="Courier New"/>
       </w:rPr>
     </w:lvl>
     <w:lvl w:ilvl="8" w:tplc="04090005" w:tentative="1">
@@ -5862,7 +5917,7 @@
         <w:ind w:left="7200" w:hanging="360"/>
       </w:pPr>
       <w:rPr>
-        <w:rFonts w:ascii="Wingdings" w:hAnsi="Wingdings" w:hint="default"/>
+        <w:rFonts w:hint="default" w:ascii="Wingdings" w:hAnsi="Wingdings"/>
       </w:rPr>
     </w:lvl>
   </w:abstractNum>
@@ -5879,7 +5934,7 @@
         <w:ind w:left="2160" w:hanging="360"/>
       </w:pPr>
       <w:rPr>
-        <w:rFonts w:ascii="Wingdings" w:hAnsi="Wingdings" w:hint="default"/>
+        <w:rFonts w:hint="default" w:ascii="Wingdings" w:hAnsi="Wingdings"/>
       </w:rPr>
     </w:lvl>
     <w:lvl w:ilvl="1" w:tplc="04090003" w:tentative="1">
@@ -5891,7 +5946,7 @@
         <w:ind w:left="2880" w:hanging="360"/>
       </w:pPr>
       <w:rPr>
-        <w:rFonts w:ascii="Courier New" w:hAnsi="Courier New" w:cs="Courier New" w:hint="default"/>
+        <w:rFonts w:hint="default" w:ascii="Courier New" w:hAnsi="Courier New" w:cs="Courier New"/>
       </w:rPr>
     </w:lvl>
     <w:lvl w:ilvl="2" w:tplc="04090005" w:tentative="1">
@@ -5903,7 +5958,7 @@
         <w:ind w:left="3600" w:hanging="360"/>
       </w:pPr>
       <w:rPr>
-        <w:rFonts w:ascii="Wingdings" w:hAnsi="Wingdings" w:hint="default"/>
+        <w:rFonts w:hint="default" w:ascii="Wingdings" w:hAnsi="Wingdings"/>
       </w:rPr>
     </w:lvl>
     <w:lvl w:ilvl="3" w:tplc="04090001" w:tentative="1">
@@ -5915,7 +5970,7 @@
         <w:ind w:left="4320" w:hanging="360"/>
       </w:pPr>
       <w:rPr>
-        <w:rFonts w:ascii="Symbol" w:hAnsi="Symbol" w:hint="default"/>
+        <w:rFonts w:hint="default" w:ascii="Symbol" w:hAnsi="Symbol"/>
       </w:rPr>
     </w:lvl>
     <w:lvl w:ilvl="4" w:tplc="04090003" w:tentative="1">
@@ -5927,7 +5982,7 @@
         <w:ind w:left="5040" w:hanging="360"/>
       </w:pPr>
       <w:rPr>
-        <w:rFonts w:ascii="Courier New" w:hAnsi="Courier New" w:cs="Courier New" w:hint="default"/>
+        <w:rFonts w:hint="default" w:ascii="Courier New" w:hAnsi="Courier New" w:cs="Courier New"/>
       </w:rPr>
     </w:lvl>
     <w:lvl w:ilvl="5" w:tplc="04090005" w:tentative="1">
@@ -5939,7 +5994,7 @@
         <w:ind w:left="5760" w:hanging="360"/>
       </w:pPr>
       <w:rPr>
-        <w:rFonts w:ascii="Wingdings" w:hAnsi="Wingdings" w:hint="default"/>
+        <w:rFonts w:hint="default" w:ascii="Wingdings" w:hAnsi="Wingdings"/>
       </w:rPr>
     </w:lvl>
     <w:lvl w:ilvl="6" w:tplc="04090001" w:tentative="1">
@@ -5951,7 +6006,7 @@
         <w:ind w:left="6480" w:hanging="360"/>
       </w:pPr>
       <w:rPr>
-        <w:rFonts w:ascii="Symbol" w:hAnsi="Symbol" w:hint="default"/>
+        <w:rFonts w:hint="default" w:ascii="Symbol" w:hAnsi="Symbol"/>
       </w:rPr>
     </w:lvl>
     <w:lvl w:ilvl="7" w:tplc="04090003" w:tentative="1">
@@ -5963,7 +6018,7 @@
         <w:ind w:left="7200" w:hanging="360"/>
       </w:pPr>
       <w:rPr>
-        <w:rFonts w:ascii="Courier New" w:hAnsi="Courier New" w:cs="Courier New" w:hint="default"/>
+        <w:rFonts w:hint="default" w:ascii="Courier New" w:hAnsi="Courier New" w:cs="Courier New"/>
       </w:rPr>
     </w:lvl>
     <w:lvl w:ilvl="8" w:tplc="04090005" w:tentative="1">
@@ -5975,7 +6030,7 @@
         <w:ind w:left="7920" w:hanging="360"/>
       </w:pPr>
       <w:rPr>
-        <w:rFonts w:ascii="Wingdings" w:hAnsi="Wingdings" w:hint="default"/>
+        <w:rFonts w:hint="default" w:ascii="Wingdings" w:hAnsi="Wingdings"/>
       </w:rPr>
     </w:lvl>
   </w:abstractNum>
@@ -5992,7 +6047,7 @@
         <w:ind w:left="1080" w:hanging="360"/>
       </w:pPr>
       <w:rPr>
-        <w:rFonts w:ascii="Wingdings" w:hAnsi="Wingdings" w:hint="default"/>
+        <w:rFonts w:hint="default" w:ascii="Wingdings" w:hAnsi="Wingdings"/>
       </w:rPr>
     </w:lvl>
     <w:lvl w:ilvl="1" w:tplc="04090003" w:tentative="1">
@@ -6004,7 +6059,7 @@
         <w:ind w:left="1800" w:hanging="360"/>
       </w:pPr>
       <w:rPr>
-        <w:rFonts w:ascii="Courier New" w:hAnsi="Courier New" w:cs="Courier New" w:hint="default"/>
+        <w:rFonts w:hint="default" w:ascii="Courier New" w:hAnsi="Courier New" w:cs="Courier New"/>
       </w:rPr>
     </w:lvl>
     <w:lvl w:ilvl="2" w:tplc="04090005" w:tentative="1">
@@ -6016,7 +6071,7 @@
         <w:ind w:left="2520" w:hanging="360"/>
       </w:pPr>
       <w:rPr>
-        <w:rFonts w:ascii="Wingdings" w:hAnsi="Wingdings" w:hint="default"/>
+        <w:rFonts w:hint="default" w:ascii="Wingdings" w:hAnsi="Wingdings"/>
       </w:rPr>
     </w:lvl>
     <w:lvl w:ilvl="3" w:tplc="04090001" w:tentative="1">
@@ -6028,7 +6083,7 @@
         <w:ind w:left="3240" w:hanging="360"/>
       </w:pPr>
       <w:rPr>
-        <w:rFonts w:ascii="Symbol" w:hAnsi="Symbol" w:hint="default"/>
+        <w:rFonts w:hint="default" w:ascii="Symbol" w:hAnsi="Symbol"/>
       </w:rPr>
     </w:lvl>
     <w:lvl w:ilvl="4" w:tplc="04090003" w:tentative="1">
@@ -6040,7 +6095,7 @@
         <w:ind w:left="3960" w:hanging="360"/>
       </w:pPr>
       <w:rPr>
-        <w:rFonts w:ascii="Courier New" w:hAnsi="Courier New" w:cs="Courier New" w:hint="default"/>
+        <w:rFonts w:hint="default" w:ascii="Courier New" w:hAnsi="Courier New" w:cs="Courier New"/>
       </w:rPr>
     </w:lvl>
     <w:lvl w:ilvl="5" w:tplc="04090005" w:tentative="1">
@@ -6052,7 +6107,7 @@
         <w:ind w:left="4680" w:hanging="360"/>
       </w:pPr>
       <w:rPr>
-        <w:rFonts w:ascii="Wingdings" w:hAnsi="Wingdings" w:hint="default"/>
+        <w:rFonts w:hint="default" w:ascii="Wingdings" w:hAnsi="Wingdings"/>
       </w:rPr>
     </w:lvl>
     <w:lvl w:ilvl="6" w:tplc="04090001" w:tentative="1">
@@ -6064,7 +6119,7 @@
         <w:ind w:left="5400" w:hanging="360"/>
       </w:pPr>
       <w:rPr>
-        <w:rFonts w:ascii="Symbol" w:hAnsi="Symbol" w:hint="default"/>
+        <w:rFonts w:hint="default" w:ascii="Symbol" w:hAnsi="Symbol"/>
       </w:rPr>
     </w:lvl>
     <w:lvl w:ilvl="7" w:tplc="04090003" w:tentative="1">
@@ -6076,7 +6131,7 @@
         <w:ind w:left="6120" w:hanging="360"/>
       </w:pPr>
       <w:rPr>
-        <w:rFonts w:ascii="Courier New" w:hAnsi="Courier New" w:cs="Courier New" w:hint="default"/>
+        <w:rFonts w:hint="default" w:ascii="Courier New" w:hAnsi="Courier New" w:cs="Courier New"/>
       </w:rPr>
     </w:lvl>
     <w:lvl w:ilvl="8" w:tplc="04090005" w:tentative="1">
@@ -6088,7 +6143,7 @@
         <w:ind w:left="6840" w:hanging="360"/>
       </w:pPr>
       <w:rPr>
-        <w:rFonts w:ascii="Wingdings" w:hAnsi="Wingdings" w:hint="default"/>
+        <w:rFonts w:hint="default" w:ascii="Wingdings" w:hAnsi="Wingdings"/>
       </w:rPr>
     </w:lvl>
   </w:abstractNum>
@@ -6123,7 +6178,7 @@
         <w:ind w:left="1440" w:hanging="360"/>
       </w:pPr>
       <w:rPr>
-        <w:rFonts w:ascii="Symbol" w:hAnsi="Symbol" w:hint="default"/>
+        <w:rFonts w:hint="default" w:ascii="Symbol" w:hAnsi="Symbol"/>
       </w:rPr>
     </w:lvl>
     <w:lvl w:ilvl="2" w:tplc="0409001B" w:tentative="1">
@@ -6242,7 +6297,7 @@
         <w:ind w:left="1440" w:hanging="360"/>
       </w:pPr>
       <w:rPr>
-        <w:rFonts w:ascii="Symbol" w:hAnsi="Symbol" w:hint="default"/>
+        <w:rFonts w:hint="default" w:ascii="Symbol" w:hAnsi="Symbol"/>
       </w:rPr>
     </w:lvl>
     <w:lvl w:ilvl="2">
@@ -6343,7 +6398,7 @@
         <w:ind w:left="2160" w:hanging="360"/>
       </w:pPr>
       <w:rPr>
-        <w:rFonts w:ascii="Wingdings" w:hAnsi="Wingdings" w:hint="default"/>
+        <w:rFonts w:hint="default" w:ascii="Wingdings" w:hAnsi="Wingdings"/>
       </w:rPr>
     </w:lvl>
     <w:lvl w:ilvl="1" w:tplc="04090003" w:tentative="1">
@@ -6355,7 +6410,7 @@
         <w:ind w:left="2880" w:hanging="360"/>
       </w:pPr>
       <w:rPr>
-        <w:rFonts w:ascii="Courier New" w:hAnsi="Courier New" w:cs="Courier New" w:hint="default"/>
+        <w:rFonts w:hint="default" w:ascii="Courier New" w:hAnsi="Courier New" w:cs="Courier New"/>
       </w:rPr>
     </w:lvl>
     <w:lvl w:ilvl="2" w:tplc="04090005" w:tentative="1">
@@ -6367,7 +6422,7 @@
         <w:ind w:left="3600" w:hanging="360"/>
       </w:pPr>
       <w:rPr>
-        <w:rFonts w:ascii="Wingdings" w:hAnsi="Wingdings" w:hint="default"/>
+        <w:rFonts w:hint="default" w:ascii="Wingdings" w:hAnsi="Wingdings"/>
       </w:rPr>
     </w:lvl>
     <w:lvl w:ilvl="3" w:tplc="04090001" w:tentative="1">
@@ -6379,7 +6434,7 @@
         <w:ind w:left="4320" w:hanging="360"/>
       </w:pPr>
       <w:rPr>
-        <w:rFonts w:ascii="Symbol" w:hAnsi="Symbol" w:hint="default"/>
+        <w:rFonts w:hint="default" w:ascii="Symbol" w:hAnsi="Symbol"/>
       </w:rPr>
     </w:lvl>
     <w:lvl w:ilvl="4" w:tplc="04090003" w:tentative="1">
@@ -6391,7 +6446,7 @@
         <w:ind w:left="5040" w:hanging="360"/>
       </w:pPr>
       <w:rPr>
-        <w:rFonts w:ascii="Courier New" w:hAnsi="Courier New" w:cs="Courier New" w:hint="default"/>
+        <w:rFonts w:hint="default" w:ascii="Courier New" w:hAnsi="Courier New" w:cs="Courier New"/>
       </w:rPr>
     </w:lvl>
     <w:lvl w:ilvl="5" w:tplc="04090005" w:tentative="1">
@@ -6403,7 +6458,7 @@
         <w:ind w:left="5760" w:hanging="360"/>
       </w:pPr>
       <w:rPr>
-        <w:rFonts w:ascii="Wingdings" w:hAnsi="Wingdings" w:hint="default"/>
+        <w:rFonts w:hint="default" w:ascii="Wingdings" w:hAnsi="Wingdings"/>
       </w:rPr>
     </w:lvl>
     <w:lvl w:ilvl="6" w:tplc="04090001" w:tentative="1">
@@ -6415,7 +6470,7 @@
         <w:ind w:left="6480" w:hanging="360"/>
       </w:pPr>
       <w:rPr>
-        <w:rFonts w:ascii="Symbol" w:hAnsi="Symbol" w:hint="default"/>
+        <w:rFonts w:hint="default" w:ascii="Symbol" w:hAnsi="Symbol"/>
       </w:rPr>
     </w:lvl>
     <w:lvl w:ilvl="7" w:tplc="04090003" w:tentative="1">
@@ -6427,7 +6482,7 @@
         <w:ind w:left="7200" w:hanging="360"/>
       </w:pPr>
       <w:rPr>
-        <w:rFonts w:ascii="Courier New" w:hAnsi="Courier New" w:cs="Courier New" w:hint="default"/>
+        <w:rFonts w:hint="default" w:ascii="Courier New" w:hAnsi="Courier New" w:cs="Courier New"/>
       </w:rPr>
     </w:lvl>
     <w:lvl w:ilvl="8" w:tplc="04090005" w:tentative="1">
@@ -6439,7 +6494,7 @@
         <w:ind w:left="7920" w:hanging="360"/>
       </w:pPr>
       <w:rPr>
-        <w:rFonts w:ascii="Wingdings" w:hAnsi="Wingdings" w:hint="default"/>
+        <w:rFonts w:hint="default" w:ascii="Wingdings" w:hAnsi="Wingdings"/>
       </w:rPr>
     </w:lvl>
   </w:abstractNum>
@@ -6456,7 +6511,7 @@
         <w:ind w:left="360" w:hanging="360"/>
       </w:pPr>
       <w:rPr>
-        <w:rFonts w:ascii="Wingdings" w:hAnsi="Wingdings" w:hint="default"/>
+        <w:rFonts w:hint="default" w:ascii="Wingdings" w:hAnsi="Wingdings"/>
       </w:rPr>
     </w:lvl>
     <w:lvl w:ilvl="1">
@@ -6468,7 +6523,7 @@
         <w:ind w:left="720" w:hanging="360"/>
       </w:pPr>
       <w:rPr>
-        <w:rFonts w:ascii="Wingdings" w:hAnsi="Wingdings" w:hint="default"/>
+        <w:rFonts w:hint="default" w:ascii="Wingdings" w:hAnsi="Wingdings"/>
       </w:rPr>
     </w:lvl>
     <w:lvl w:ilvl="2">
@@ -6480,7 +6535,7 @@
         <w:ind w:left="1080" w:hanging="360"/>
       </w:pPr>
       <w:rPr>
-        <w:rFonts w:ascii="Wingdings" w:hAnsi="Wingdings" w:hint="default"/>
+        <w:rFonts w:hint="default" w:ascii="Wingdings" w:hAnsi="Wingdings"/>
       </w:rPr>
     </w:lvl>
     <w:lvl w:ilvl="3">
@@ -6492,7 +6547,7 @@
         <w:ind w:left="1440" w:hanging="360"/>
       </w:pPr>
       <w:rPr>
-        <w:rFonts w:ascii="Symbol" w:hAnsi="Symbol" w:hint="default"/>
+        <w:rFonts w:hint="default" w:ascii="Symbol" w:hAnsi="Symbol"/>
       </w:rPr>
     </w:lvl>
     <w:lvl w:ilvl="4">
@@ -6504,7 +6559,7 @@
         <w:ind w:left="1800" w:hanging="360"/>
       </w:pPr>
       <w:rPr>
-        <w:rFonts w:ascii="Symbol" w:hAnsi="Symbol" w:hint="default"/>
+        <w:rFonts w:hint="default" w:ascii="Symbol" w:hAnsi="Symbol"/>
       </w:rPr>
     </w:lvl>
     <w:lvl w:ilvl="5">
@@ -6516,7 +6571,7 @@
         <w:ind w:left="2160" w:hanging="360"/>
       </w:pPr>
       <w:rPr>
-        <w:rFonts w:ascii="Wingdings" w:hAnsi="Wingdings" w:hint="default"/>
+        <w:rFonts w:hint="default" w:ascii="Wingdings" w:hAnsi="Wingdings"/>
       </w:rPr>
     </w:lvl>
     <w:lvl w:ilvl="6">
@@ -6528,7 +6583,7 @@
         <w:ind w:left="2520" w:hanging="360"/>
       </w:pPr>
       <w:rPr>
-        <w:rFonts w:ascii="Wingdings" w:hAnsi="Wingdings" w:hint="default"/>
+        <w:rFonts w:hint="default" w:ascii="Wingdings" w:hAnsi="Wingdings"/>
       </w:rPr>
     </w:lvl>
     <w:lvl w:ilvl="7">
@@ -6540,7 +6595,7 @@
         <w:ind w:left="2880" w:hanging="360"/>
       </w:pPr>
       <w:rPr>
-        <w:rFonts w:ascii="Symbol" w:hAnsi="Symbol" w:hint="default"/>
+        <w:rFonts w:hint="default" w:ascii="Symbol" w:hAnsi="Symbol"/>
       </w:rPr>
     </w:lvl>
     <w:lvl w:ilvl="8">
@@ -6552,7 +6607,7 @@
         <w:ind w:left="3240" w:hanging="360"/>
       </w:pPr>
       <w:rPr>
-        <w:rFonts w:ascii="Symbol" w:hAnsi="Symbol" w:hint="default"/>
+        <w:rFonts w:hint="default" w:ascii="Symbol" w:hAnsi="Symbol"/>
       </w:rPr>
     </w:lvl>
   </w:abstractNum>
@@ -6684,7 +6739,7 @@
         <w:ind w:left="1080" w:hanging="360"/>
       </w:pPr>
       <w:rPr>
-        <w:rFonts w:ascii="Symbol" w:hAnsi="Symbol" w:hint="default"/>
+        <w:rFonts w:hint="default" w:ascii="Symbol" w:hAnsi="Symbol"/>
       </w:rPr>
     </w:lvl>
     <w:lvl w:ilvl="1" w:tplc="04090003" w:tentative="1">
@@ -6696,7 +6751,7 @@
         <w:ind w:left="1800" w:hanging="360"/>
       </w:pPr>
       <w:rPr>
-        <w:rFonts w:ascii="Courier New" w:hAnsi="Courier New" w:cs="Courier New" w:hint="default"/>
+        <w:rFonts w:hint="default" w:ascii="Courier New" w:hAnsi="Courier New" w:cs="Courier New"/>
       </w:rPr>
     </w:lvl>
     <w:lvl w:ilvl="2" w:tplc="04090005" w:tentative="1">
@@ -6708,7 +6763,7 @@
         <w:ind w:left="2520" w:hanging="360"/>
       </w:pPr>
       <w:rPr>
-        <w:rFonts w:ascii="Wingdings" w:hAnsi="Wingdings" w:hint="default"/>
+        <w:rFonts w:hint="default" w:ascii="Wingdings" w:hAnsi="Wingdings"/>
       </w:rPr>
     </w:lvl>
     <w:lvl w:ilvl="3" w:tplc="04090001" w:tentative="1">
@@ -6720,7 +6775,7 @@
         <w:ind w:left="3240" w:hanging="360"/>
       </w:pPr>
       <w:rPr>
-        <w:rFonts w:ascii="Symbol" w:hAnsi="Symbol" w:hint="default"/>
+        <w:rFonts w:hint="default" w:ascii="Symbol" w:hAnsi="Symbol"/>
       </w:rPr>
     </w:lvl>
     <w:lvl w:ilvl="4" w:tplc="04090003" w:tentative="1">
@@ -6732,7 +6787,7 @@
         <w:ind w:left="3960" w:hanging="360"/>
       </w:pPr>
       <w:rPr>
-        <w:rFonts w:ascii="Courier New" w:hAnsi="Courier New" w:cs="Courier New" w:hint="default"/>
+        <w:rFonts w:hint="default" w:ascii="Courier New" w:hAnsi="Courier New" w:cs="Courier New"/>
       </w:rPr>
     </w:lvl>
     <w:lvl w:ilvl="5" w:tplc="04090005" w:tentative="1">
@@ -6744,7 +6799,7 @@
         <w:ind w:left="4680" w:hanging="360"/>
       </w:pPr>
       <w:rPr>
-        <w:rFonts w:ascii="Wingdings" w:hAnsi="Wingdings" w:hint="default"/>
+        <w:rFonts w:hint="default" w:ascii="Wingdings" w:hAnsi="Wingdings"/>
       </w:rPr>
     </w:lvl>
     <w:lvl w:ilvl="6" w:tplc="04090001" w:tentative="1">
@@ -6756,7 +6811,7 @@
         <w:ind w:left="5400" w:hanging="360"/>
       </w:pPr>
       <w:rPr>
-        <w:rFonts w:ascii="Symbol" w:hAnsi="Symbol" w:hint="default"/>
+        <w:rFonts w:hint="default" w:ascii="Symbol" w:hAnsi="Symbol"/>
       </w:rPr>
     </w:lvl>
     <w:lvl w:ilvl="7" w:tplc="04090003" w:tentative="1">
@@ -6768,7 +6823,7 @@
         <w:ind w:left="6120" w:hanging="360"/>
       </w:pPr>
       <w:rPr>
-        <w:rFonts w:ascii="Courier New" w:hAnsi="Courier New" w:cs="Courier New" w:hint="default"/>
+        <w:rFonts w:hint="default" w:ascii="Courier New" w:hAnsi="Courier New" w:cs="Courier New"/>
       </w:rPr>
     </w:lvl>
     <w:lvl w:ilvl="8" w:tplc="04090005" w:tentative="1">
@@ -6780,7 +6835,7 @@
         <w:ind w:left="6840" w:hanging="360"/>
       </w:pPr>
       <w:rPr>
-        <w:rFonts w:ascii="Wingdings" w:hAnsi="Wingdings" w:hint="default"/>
+        <w:rFonts w:hint="default" w:ascii="Wingdings" w:hAnsi="Wingdings"/>
       </w:rPr>
     </w:lvl>
   </w:abstractNum>
@@ -6797,7 +6852,7 @@
         <w:ind w:left="2160" w:hanging="360"/>
       </w:pPr>
       <w:rPr>
-        <w:rFonts w:ascii="Wingdings" w:hAnsi="Wingdings" w:hint="default"/>
+        <w:rFonts w:hint="default" w:ascii="Wingdings" w:hAnsi="Wingdings"/>
       </w:rPr>
     </w:lvl>
     <w:lvl w:ilvl="1" w:tplc="04090003" w:tentative="1">
@@ -6809,7 +6864,7 @@
         <w:ind w:left="2880" w:hanging="360"/>
       </w:pPr>
       <w:rPr>
-        <w:rFonts w:ascii="Courier New" w:hAnsi="Courier New" w:cs="Courier New" w:hint="default"/>
+        <w:rFonts w:hint="default" w:ascii="Courier New" w:hAnsi="Courier New" w:cs="Courier New"/>
       </w:rPr>
     </w:lvl>
     <w:lvl w:ilvl="2" w:tplc="04090005" w:tentative="1">
@@ -6821,7 +6876,7 @@
         <w:ind w:left="3600" w:hanging="360"/>
       </w:pPr>
       <w:rPr>
-        <w:rFonts w:ascii="Wingdings" w:hAnsi="Wingdings" w:hint="default"/>
+        <w:rFonts w:hint="default" w:ascii="Wingdings" w:hAnsi="Wingdings"/>
       </w:rPr>
     </w:lvl>
     <w:lvl w:ilvl="3" w:tplc="04090001" w:tentative="1">
@@ -6833,7 +6888,7 @@
         <w:ind w:left="4320" w:hanging="360"/>
       </w:pPr>
       <w:rPr>
-        <w:rFonts w:ascii="Symbol" w:hAnsi="Symbol" w:hint="default"/>
+        <w:rFonts w:hint="default" w:ascii="Symbol" w:hAnsi="Symbol"/>
       </w:rPr>
     </w:lvl>
     <w:lvl w:ilvl="4" w:tplc="04090003" w:tentative="1">
@@ -6845,7 +6900,7 @@
         <w:ind w:left="5040" w:hanging="360"/>
       </w:pPr>
       <w:rPr>
-        <w:rFonts w:ascii="Courier New" w:hAnsi="Courier New" w:cs="Courier New" w:hint="default"/>
+        <w:rFonts w:hint="default" w:ascii="Courier New" w:hAnsi="Courier New" w:cs="Courier New"/>
       </w:rPr>
     </w:lvl>
     <w:lvl w:ilvl="5" w:tplc="04090005" w:tentative="1">
@@ -6857,7 +6912,7 @@
         <w:ind w:left="5760" w:hanging="360"/>
       </w:pPr>
       <w:rPr>
-        <w:rFonts w:ascii="Wingdings" w:hAnsi="Wingdings" w:hint="default"/>
+        <w:rFonts w:hint="default" w:ascii="Wingdings" w:hAnsi="Wingdings"/>
       </w:rPr>
     </w:lvl>
     <w:lvl w:ilvl="6" w:tplc="04090001" w:tentative="1">
@@ -6869,7 +6924,7 @@
         <w:ind w:left="6480" w:hanging="360"/>
       </w:pPr>
       <w:rPr>
-        <w:rFonts w:ascii="Symbol" w:hAnsi="Symbol" w:hint="default"/>
+        <w:rFonts w:hint="default" w:ascii="Symbol" w:hAnsi="Symbol"/>
       </w:rPr>
     </w:lvl>
     <w:lvl w:ilvl="7" w:tplc="04090003" w:tentative="1">
@@ -6881,7 +6936,7 @@
         <w:ind w:left="7200" w:hanging="360"/>
       </w:pPr>
       <w:rPr>
-        <w:rFonts w:ascii="Courier New" w:hAnsi="Courier New" w:cs="Courier New" w:hint="default"/>
+        <w:rFonts w:hint="default" w:ascii="Courier New" w:hAnsi="Courier New" w:cs="Courier New"/>
       </w:rPr>
     </w:lvl>
     <w:lvl w:ilvl="8" w:tplc="04090005" w:tentative="1">
@@ -6893,7 +6948,7 @@
         <w:ind w:left="7920" w:hanging="360"/>
       </w:pPr>
       <w:rPr>
-        <w:rFonts w:ascii="Wingdings" w:hAnsi="Wingdings" w:hint="default"/>
+        <w:rFonts w:hint="default" w:ascii="Wingdings" w:hAnsi="Wingdings"/>
       </w:rPr>
     </w:lvl>
   </w:abstractNum>
@@ -6994,11 +7049,11 @@
 </file>
 
 <file path=word/styles.xml><?xml version="1.0" encoding="utf-8"?>
-<w:styles xmlns:mc="http://schemas.openxmlformats.org/markup-compatibility/2006" xmlns:r="http://schemas.openxmlformats.org/officeDocument/2006/relationships" xmlns:w="http://schemas.openxmlformats.org/wordprocessingml/2006/main" xmlns:w14="http://schemas.microsoft.com/office/word/2010/wordml" xmlns:w15="http://schemas.microsoft.com/office/word/2012/wordml" xmlns:w16cex="http://schemas.microsoft.com/office/word/2018/wordml/cex" xmlns:w16cid="http://schemas.microsoft.com/office/word/2016/wordml/cid" xmlns:w16="http://schemas.microsoft.com/office/word/2018/wordml" xmlns:w16se="http://schemas.microsoft.com/office/word/2015/wordml/symex" mc:Ignorable="w14 w15 w16se w16cid w16 w16cex">
+<w:styles xmlns:wp14="http://schemas.microsoft.com/office/word/2010/wordprocessingDrawing" xmlns:mc="http://schemas.openxmlformats.org/markup-compatibility/2006" xmlns:r="http://schemas.openxmlformats.org/officeDocument/2006/relationships" xmlns:w="http://schemas.openxmlformats.org/wordprocessingml/2006/main" xmlns:w14="http://schemas.microsoft.com/office/word/2010/wordml" xmlns:w15="http://schemas.microsoft.com/office/word/2012/wordml" xmlns:w16cex="http://schemas.microsoft.com/office/word/2018/wordml/cex" xmlns:w16cid="http://schemas.microsoft.com/office/word/2016/wordml/cid" xmlns:w16="http://schemas.microsoft.com/office/word/2018/wordml" xmlns:w16se="http://schemas.microsoft.com/office/word/2015/wordml/symex" mc:Ignorable="w14 w15 w16se w16cid w16 w16cex wp14">
   <w:docDefaults>
     <w:rPrDefault>
       <w:rPr>
-        <w:rFonts w:ascii="Times New Roman" w:eastAsia="Times New Roman" w:hAnsi="Times New Roman" w:cs="Times New Roman"/>
+        <w:rFonts w:ascii="Times New Roman" w:hAnsi="Times New Roman" w:eastAsia="Times New Roman" w:cs="Times New Roman"/>
         <w:lang w:val="en-US" w:eastAsia="en-US" w:bidi="bn-BD"/>
       </w:rPr>
     </w:rPrDefault>
@@ -7024,22 +7079,22 @@
     <w:lsdException w:name="index 7" w:semiHidden="1" w:unhideWhenUsed="1"/>
     <w:lsdException w:name="index 8" w:semiHidden="1" w:unhideWhenUsed="1"/>
     <w:lsdException w:name="index 9" w:semiHidden="1" w:unhideWhenUsed="1"/>
-    <w:lsdException w:name="toc 1" w:semiHidden="1" w:uiPriority="39" w:unhideWhenUsed="1"/>
-    <w:lsdException w:name="toc 2" w:semiHidden="1" w:uiPriority="39" w:unhideWhenUsed="1"/>
-    <w:lsdException w:name="toc 3" w:semiHidden="1" w:uiPriority="39" w:unhideWhenUsed="1"/>
-    <w:lsdException w:name="toc 4" w:semiHidden="1" w:uiPriority="39" w:unhideWhenUsed="1"/>
-    <w:lsdException w:name="toc 5" w:semiHidden="1" w:uiPriority="39" w:unhideWhenUsed="1"/>
-    <w:lsdException w:name="toc 6" w:semiHidden="1" w:uiPriority="39" w:unhideWhenUsed="1"/>
-    <w:lsdException w:name="toc 7" w:semiHidden="1" w:uiPriority="39" w:unhideWhenUsed="1"/>
-    <w:lsdException w:name="toc 8" w:semiHidden="1" w:uiPriority="39" w:unhideWhenUsed="1"/>
-    <w:lsdException w:name="toc 9" w:semiHidden="1" w:uiPriority="39" w:unhideWhenUsed="1"/>
+    <w:lsdException w:name="toc 1" w:uiPriority="39" w:semiHidden="1" w:unhideWhenUsed="1"/>
+    <w:lsdException w:name="toc 2" w:uiPriority="39" w:semiHidden="1" w:unhideWhenUsed="1"/>
+    <w:lsdException w:name="toc 3" w:uiPriority="39" w:semiHidden="1" w:unhideWhenUsed="1"/>
+    <w:lsdException w:name="toc 4" w:uiPriority="39" w:semiHidden="1" w:unhideWhenUsed="1"/>
+    <w:lsdException w:name="toc 5" w:uiPriority="39" w:semiHidden="1" w:unhideWhenUsed="1"/>
+    <w:lsdException w:name="toc 6" w:uiPriority="39" w:semiHidden="1" w:unhideWhenUsed="1"/>
+    <w:lsdException w:name="toc 7" w:uiPriority="39" w:semiHidden="1" w:unhideWhenUsed="1"/>
+    <w:lsdException w:name="toc 8" w:uiPriority="39" w:semiHidden="1" w:unhideWhenUsed="1"/>
+    <w:lsdException w:name="toc 9" w:uiPriority="39" w:semiHidden="1" w:unhideWhenUsed="1"/>
     <w:lsdException w:name="Normal Indent" w:semiHidden="1" w:unhideWhenUsed="1"/>
     <w:lsdException w:name="footnote text" w:semiHidden="1" w:unhideWhenUsed="1"/>
     <w:lsdException w:name="annotation text" w:semiHidden="1" w:unhideWhenUsed="1"/>
     <w:lsdException w:name="header" w:semiHidden="1" w:unhideWhenUsed="1"/>
     <w:lsdException w:name="footer" w:semiHidden="1" w:unhideWhenUsed="1"/>
     <w:lsdException w:name="index heading" w:semiHidden="1" w:unhideWhenUsed="1"/>
-    <w:lsdException w:name="caption" w:semiHidden="1" w:uiPriority="35" w:unhideWhenUsed="1" w:qFormat="1"/>
+    <w:lsdException w:name="caption" w:uiPriority="35" w:semiHidden="1" w:unhideWhenUsed="1" w:qFormat="1"/>
     <w:lsdException w:name="table of figures" w:semiHidden="1" w:unhideWhenUsed="1"/>
     <w:lsdException w:name="envelope address" w:semiHidden="1" w:unhideWhenUsed="1"/>
     <w:lsdException w:name="envelope return" w:semiHidden="1" w:unhideWhenUsed="1"/>
@@ -7070,7 +7125,7 @@
     <w:lsdException w:name="Title" w:uiPriority="10" w:qFormat="1"/>
     <w:lsdException w:name="Closing" w:semiHidden="1" w:unhideWhenUsed="1"/>
     <w:lsdException w:name="Signature" w:semiHidden="1" w:unhideWhenUsed="1"/>
-    <w:lsdException w:name="Default Paragraph Font" w:semiHidden="1" w:uiPriority="1" w:unhideWhenUsed="1"/>
+    <w:lsdException w:name="Default Paragraph Font" w:uiPriority="1" w:semiHidden="1" w:unhideWhenUsed="1"/>
     <w:lsdException w:name="Body Text" w:semiHidden="1" w:unhideWhenUsed="1"/>
     <w:lsdException w:name="Body Text Indent" w:semiHidden="1" w:unhideWhenUsed="1"/>
     <w:lsdException w:name="List Continue" w:semiHidden="1" w:unhideWhenUsed="1"/>
@@ -7271,7 +7326,7 @@
     <w:lsdException w:name="Intense Reference" w:uiPriority="68" w:qFormat="1"/>
     <w:lsdException w:name="Book Title" w:uiPriority="69" w:qFormat="1"/>
     <w:lsdException w:name="Bibliography" w:uiPriority="70"/>
-    <w:lsdException w:name="TOC Heading" w:semiHidden="1" w:uiPriority="71" w:unhideWhenUsed="1" w:qFormat="1"/>
+    <w:lsdException w:name="TOC Heading" w:uiPriority="71" w:semiHidden="1" w:unhideWhenUsed="1" w:qFormat="1"/>
     <w:lsdException w:name="Plain Table 1" w:uiPriority="72"/>
     <w:lsdException w:name="Plain Table 2" w:uiPriority="73"/>
     <w:lsdException w:name="Plain Table 3" w:uiPriority="19" w:qFormat="1"/>
@@ -7382,7 +7437,7 @@
     <w:lsdException w:name="Unresolved Mention" w:semiHidden="1" w:unhideWhenUsed="1"/>
     <w:lsdException w:name="Smart Link" w:semiHidden="1" w:unhideWhenUsed="1"/>
   </w:latentStyles>
-  <w:style w:type="paragraph" w:default="1" w:styleId="Normal">
+  <w:style w:type="paragraph" w:styleId="Normal" w:default="1">
     <w:name w:val="Normal"/>
     <w:qFormat/>
     <w:rPr>
@@ -7560,13 +7615,13 @@
       <w:szCs w:val="20"/>
     </w:rPr>
   </w:style>
-  <w:style w:type="character" w:default="1" w:styleId="DefaultParagraphFont">
+  <w:style w:type="character" w:styleId="DefaultParagraphFont" w:default="1">
     <w:name w:val="Default Paragraph Font"/>
     <w:uiPriority w:val="1"/>
     <w:semiHidden/>
     <w:unhideWhenUsed/>
   </w:style>
-  <w:style w:type="table" w:default="1" w:styleId="TableNormal">
+  <w:style w:type="table" w:styleId="TableNormal" w:default="1">
     <w:name w:val="Normal Table"/>
     <w:uiPriority w:val="99"/>
     <w:semiHidden/>
@@ -7581,7 +7636,7 @@
       </w:tblCellMar>
     </w:tblPr>
   </w:style>
-  <w:style w:type="numbering" w:default="1" w:styleId="NoList">
+  <w:style w:type="numbering" w:styleId="NoList" w:default="1">
     <w:name w:val="No List"/>
     <w:uiPriority w:val="99"/>
     <w:semiHidden/>
@@ -7677,7 +7732,7 @@
       <w:ind w:left="1920"/>
     </w:pPr>
   </w:style>
-  <w:style w:type="paragraph" w:customStyle="1" w:styleId="InsideAddress">
+  <w:style w:type="paragraph" w:styleId="InsideAddress" w:customStyle="1">
     <w:name w:val="Inside Address"/>
     <w:basedOn w:val="Normal"/>
     <w:rPr>
@@ -7686,7 +7741,7 @@
       <w:szCs w:val="20"/>
     </w:rPr>
   </w:style>
-  <w:style w:type="paragraph" w:customStyle="1" w:styleId="Tabletext1">
+  <w:style w:type="paragraph" w:styleId="Tabletext1" w:customStyle="1">
     <w:name w:val="Table text1"/>
     <w:basedOn w:val="BodyText"/>
     <w:pPr>
@@ -7712,7 +7767,7 @@
       <w:spacing w:after="120"/>
     </w:pPr>
   </w:style>
-  <w:style w:type="paragraph" w:customStyle="1" w:styleId="Appendix">
+  <w:style w:type="paragraph" w:styleId="Appendix" w:customStyle="1">
     <w:name w:val="Appendix"/>
     <w:basedOn w:val="Heading1"/>
     <w:next w:val="BlockText"/>
@@ -7744,7 +7799,7 @@
       <w:rFonts w:ascii="Arial" w:hAnsi="Arial"/>
     </w:rPr>
   </w:style>
-  <w:style w:type="paragraph" w:customStyle="1" w:styleId="Bulleted">
+  <w:style w:type="paragraph" w:styleId="Bulleted" w:customStyle="1">
     <w:name w:val="Bulleted"/>
     <w:basedOn w:val="Normal"/>
     <w:pPr>
@@ -7769,7 +7824,7 @@
       <w:szCs w:val="20"/>
     </w:rPr>
   </w:style>
-  <w:style w:type="paragraph" w:customStyle="1" w:styleId="ICDHeading4">
+  <w:style w:type="paragraph" w:styleId="ICDHeading4" w:customStyle="1">
     <w:name w:val="ICD Heading 4"/>
     <w:basedOn w:val="ICDHeading3"/>
     <w:autoRedefine/>
@@ -7783,7 +7838,7 @@
       <w:noProof w:val="0"/>
     </w:rPr>
   </w:style>
-  <w:style w:type="paragraph" w:customStyle="1" w:styleId="ICDHeading3">
+  <w:style w:type="paragraph" w:styleId="ICDHeading3" w:customStyle="1">
     <w:name w:val="ICD Heading 3"/>
     <w:basedOn w:val="Heading3"/>
     <w:autoRedefine/>
@@ -7800,7 +7855,7 @@
       <w:szCs w:val="20"/>
     </w:rPr>
   </w:style>
-  <w:style w:type="paragraph" w:customStyle="1" w:styleId="Bullet">
+  <w:style w:type="paragraph" w:styleId="Bullet" w:customStyle="1">
     <w:name w:val="Bullet"/>
     <w:basedOn w:val="Normal"/>
     <w:pPr>
@@ -7819,7 +7874,7 @@
       <w:rFonts w:ascii="Arial" w:hAnsi="Arial"/>
     </w:rPr>
   </w:style>
-  <w:style w:type="paragraph" w:customStyle="1" w:styleId="NumberedText">
+  <w:style w:type="paragraph" w:styleId="NumberedText" w:customStyle="1">
     <w:name w:val="Numbered Text"/>
     <w:basedOn w:val="BulletText"/>
     <w:pPr>
@@ -7831,7 +7886,7 @@
       <w:rFonts w:cs="Arial"/>
     </w:rPr>
   </w:style>
-  <w:style w:type="paragraph" w:customStyle="1" w:styleId="BulletText">
+  <w:style w:type="paragraph" w:styleId="BulletText" w:customStyle="1">
     <w:name w:val="Bullet Text"/>
     <w:basedOn w:val="Normal"/>
     <w:pPr>
@@ -7935,7 +7990,7 @@
       <w:szCs w:val="20"/>
     </w:rPr>
   </w:style>
-  <w:style w:type="character" w:customStyle="1" w:styleId="CommentTextChar">
+  <w:style w:type="character" w:styleId="CommentTextChar" w:customStyle="1">
     <w:name w:val="Comment Text Char"/>
     <w:basedOn w:val="DefaultParagraphFont"/>
     <w:link w:val="CommentText"/>
@@ -7957,7 +8012,7 @@
       <w:bCs/>
     </w:rPr>
   </w:style>
-  <w:style w:type="character" w:customStyle="1" w:styleId="CommentSubjectChar">
+  <w:style w:type="character" w:styleId="CommentSubjectChar" w:customStyle="1">
     <w:name w:val="Comment Subject Char"/>
     <w:link w:val="CommentSubject"/>
     <w:uiPriority w:val="99"/>
@@ -8025,7 +8080,7 @@
       <w:lang w:bidi="bn-BD"/>
     </w:rPr>
   </w:style>
-  <w:style w:type="character" w:customStyle="1" w:styleId="HTMLPreformattedChar">
+  <w:style w:type="character" w:styleId="HTMLPreformattedChar" w:customStyle="1">
     <w:name w:val="HTML Preformatted Char"/>
     <w:link w:val="HTMLPreformatted"/>
     <w:uiPriority w:val="99"/>
